--- a/Лабораторная 8.docx
+++ b/Лабораторная 8.docx
@@ -395,21 +395,7 @@
           <w:sz w:val="28"/>
           <w:szCs w:val="28"/>
         </w:rPr>
-        <w:t xml:space="preserve">Удалить элементы, у которых даты рождения совпадают, добавить элемент </w:t>
-      </w:r>
-      <w:r>
-        <w:rPr>
-          <w:sz w:val="28"/>
-          <w:szCs w:val="28"/>
-        </w:rPr>
-        <w:t>перед элементом</w:t>
-      </w:r>
-      <w:r>
-        <w:rPr>
-          <w:sz w:val="28"/>
-          <w:szCs w:val="28"/>
-        </w:rPr>
-        <w:t xml:space="preserve"> с заданной фамилией.</w:t>
+        <w:t>Удалить элементы, у которых даты рождения совпадают, добавить элемент перед элементом с заданной фамилией.</w:t>
       </w:r>
     </w:p>
     <w:p>
@@ -649,6 +635,7 @@
       </w:pPr>
       <w:r>
         <w:rPr>
+          <w:noProof/>
           <w:sz w:val="28"/>
           <w:szCs w:val="28"/>
         </w:rPr>
@@ -756,10 +743,16 @@
       </w:pPr>
     </w:p>
     <w:p>
-      <w:r>
-        <w:rPr>
-          <w:sz w:val="28"/>
-          <w:szCs w:val="28"/>
+      <w:pPr>
+        <w:rPr>
+          <w:lang w:val="en-US"/>
+        </w:rPr>
+      </w:pPr>
+      <w:r>
+        <w:rPr>
+          <w:sz w:val="28"/>
+          <w:szCs w:val="28"/>
+          <w:lang w:val="en-US"/>
         </w:rPr>
         <w:lastRenderedPageBreak/>
         <w:t>4</w:t>
@@ -768,8 +761,31 @@
         <w:rPr>
           <w:sz w:val="28"/>
           <w:szCs w:val="28"/>
-        </w:rPr>
-        <w:t>. Код программы</w:t>
+          <w:lang w:val="en-US"/>
+        </w:rPr>
+        <w:t xml:space="preserve">. </w:t>
+      </w:r>
+      <w:r>
+        <w:rPr>
+          <w:sz w:val="28"/>
+          <w:szCs w:val="28"/>
+        </w:rPr>
+        <w:t>Код</w:t>
+      </w:r>
+      <w:r>
+        <w:rPr>
+          <w:sz w:val="28"/>
+          <w:szCs w:val="28"/>
+          <w:lang w:val="en-US"/>
+        </w:rPr>
+        <w:t xml:space="preserve"> </w:t>
+      </w:r>
+      <w:r>
+        <w:rPr>
+          <w:sz w:val="28"/>
+          <w:szCs w:val="28"/>
+        </w:rPr>
+        <w:t>программы</w:t>
       </w:r>
     </w:p>
     <w:p>
@@ -859,29 +875,7 @@
           <w:szCs w:val="19"/>
           <w:lang w:val="en-US"/>
         </w:rPr>
-        <w:t>&lt;</w:t>
-      </w:r>
-      <w:proofErr w:type="spellStart"/>
-      <w:r>
-        <w:rPr>
-          <w:rFonts w:ascii="Cascadia Mono" w:hAnsi="Cascadia Mono" w:cs="Cascadia Mono"/>
-          <w:color w:val="A31515"/>
-          <w:sz w:val="19"/>
-          <w:szCs w:val="19"/>
-          <w:lang w:val="en-US"/>
-        </w:rPr>
-        <w:t>fstream</w:t>
-      </w:r>
-      <w:proofErr w:type="spellEnd"/>
-      <w:r>
-        <w:rPr>
-          <w:rFonts w:ascii="Cascadia Mono" w:hAnsi="Cascadia Mono" w:cs="Cascadia Mono"/>
-          <w:color w:val="A31515"/>
-          <w:sz w:val="19"/>
-          <w:szCs w:val="19"/>
-          <w:lang w:val="en-US"/>
-        </w:rPr>
-        <w:t>&gt;</w:t>
+        <w:t>&lt;fstream&gt;</w:t>
       </w:r>
     </w:p>
     <w:p>
@@ -971,29 +965,7 @@
           <w:szCs w:val="19"/>
           <w:lang w:val="en-US"/>
         </w:rPr>
-        <w:t>&lt;</w:t>
-      </w:r>
-      <w:proofErr w:type="spellStart"/>
-      <w:r>
-        <w:rPr>
-          <w:rFonts w:ascii="Cascadia Mono" w:hAnsi="Cascadia Mono" w:cs="Cascadia Mono"/>
-          <w:color w:val="A31515"/>
-          <w:sz w:val="19"/>
-          <w:szCs w:val="19"/>
-          <w:lang w:val="en-US"/>
-        </w:rPr>
-        <w:t>windows.h</w:t>
-      </w:r>
-      <w:proofErr w:type="spellEnd"/>
-      <w:r>
-        <w:rPr>
-          <w:rFonts w:ascii="Cascadia Mono" w:hAnsi="Cascadia Mono" w:cs="Cascadia Mono"/>
-          <w:color w:val="A31515"/>
-          <w:sz w:val="19"/>
-          <w:szCs w:val="19"/>
-          <w:lang w:val="en-US"/>
-        </w:rPr>
-        <w:t>&gt;</w:t>
+        <w:t>&lt;windows.h&gt;</w:t>
       </w:r>
     </w:p>
     <w:p>
@@ -1351,29 +1323,7 @@
           <w:szCs w:val="19"/>
           <w:lang w:val="en-US"/>
         </w:rPr>
-        <w:t xml:space="preserve"> </w:t>
-      </w:r>
-      <w:proofErr w:type="gramStart"/>
-      <w:r>
-        <w:rPr>
-          <w:rFonts w:ascii="Cascadia Mono" w:hAnsi="Cascadia Mono" w:cs="Cascadia Mono"/>
-          <w:color w:val="000000"/>
-          <w:sz w:val="19"/>
-          <w:szCs w:val="19"/>
-          <w:lang w:val="en-US"/>
-        </w:rPr>
-        <w:t xml:space="preserve">patronymic;   </w:t>
-      </w:r>
-      <w:proofErr w:type="gramEnd"/>
-      <w:r>
-        <w:rPr>
-          <w:rFonts w:ascii="Cascadia Mono" w:hAnsi="Cascadia Mono" w:cs="Cascadia Mono"/>
-          <w:color w:val="000000"/>
-          <w:sz w:val="19"/>
-          <w:szCs w:val="19"/>
-          <w:lang w:val="en-US"/>
-        </w:rPr>
-        <w:t xml:space="preserve">   </w:t>
+        <w:t xml:space="preserve"> patronymic;      </w:t>
       </w:r>
       <w:r>
         <w:rPr>
@@ -1437,42 +1387,8 @@
           <w:szCs w:val="19"/>
           <w:lang w:val="en-US"/>
         </w:rPr>
-        <w:t xml:space="preserve"> </w:t>
-      </w:r>
-      <w:proofErr w:type="spellStart"/>
-      <w:r>
-        <w:rPr>
-          <w:rFonts w:ascii="Cascadia Mono" w:hAnsi="Cascadia Mono" w:cs="Cascadia Mono"/>
-          <w:color w:val="000000"/>
-          <w:sz w:val="19"/>
-          <w:szCs w:val="19"/>
-          <w:lang w:val="en-US"/>
-        </w:rPr>
-        <w:t>date_of_</w:t>
-      </w:r>
-      <w:proofErr w:type="gramStart"/>
-      <w:r>
-        <w:rPr>
-          <w:rFonts w:ascii="Cascadia Mono" w:hAnsi="Cascadia Mono" w:cs="Cascadia Mono"/>
-          <w:color w:val="000000"/>
-          <w:sz w:val="19"/>
-          <w:szCs w:val="19"/>
-          <w:lang w:val="en-US"/>
-        </w:rPr>
-        <w:t>birth</w:t>
-      </w:r>
-      <w:proofErr w:type="spellEnd"/>
-      <w:r>
-        <w:rPr>
-          <w:rFonts w:ascii="Cascadia Mono" w:hAnsi="Cascadia Mono" w:cs="Cascadia Mono"/>
-          <w:color w:val="000000"/>
-          <w:sz w:val="19"/>
-          <w:szCs w:val="19"/>
-          <w:lang w:val="en-US"/>
-        </w:rPr>
-        <w:t xml:space="preserve">;   </w:t>
-      </w:r>
-      <w:proofErr w:type="gramEnd"/>
+        <w:t xml:space="preserve"> date_of_birth;   </w:t>
+      </w:r>
       <w:r>
         <w:rPr>
           <w:rFonts w:ascii="Cascadia Mono" w:hAnsi="Cascadia Mono" w:cs="Cascadia Mono"/>
@@ -1554,41 +1470,7 @@
           <w:szCs w:val="19"/>
           <w:lang w:val="en-US"/>
         </w:rPr>
-        <w:t xml:space="preserve"> </w:t>
-      </w:r>
-      <w:proofErr w:type="spellStart"/>
-      <w:proofErr w:type="gramStart"/>
-      <w:r>
-        <w:rPr>
-          <w:rFonts w:ascii="Cascadia Mono" w:hAnsi="Cascadia Mono" w:cs="Cascadia Mono"/>
-          <w:color w:val="000000"/>
-          <w:sz w:val="19"/>
-          <w:szCs w:val="19"/>
-          <w:lang w:val="en-US"/>
-        </w:rPr>
-        <w:t>adress</w:t>
-      </w:r>
-      <w:proofErr w:type="spellEnd"/>
-      <w:r>
-        <w:rPr>
-          <w:rFonts w:ascii="Cascadia Mono" w:hAnsi="Cascadia Mono" w:cs="Cascadia Mono"/>
-          <w:color w:val="000000"/>
-          <w:sz w:val="19"/>
-          <w:szCs w:val="19"/>
-          <w:lang w:val="en-US"/>
-        </w:rPr>
-        <w:t xml:space="preserve">;   </w:t>
-      </w:r>
-      <w:proofErr w:type="gramEnd"/>
-      <w:r>
-        <w:rPr>
-          <w:rFonts w:ascii="Cascadia Mono" w:hAnsi="Cascadia Mono" w:cs="Cascadia Mono"/>
-          <w:color w:val="000000"/>
-          <w:sz w:val="19"/>
-          <w:szCs w:val="19"/>
-          <w:lang w:val="en-US"/>
-        </w:rPr>
-        <w:t xml:space="preserve">       </w:t>
+        <w:t xml:space="preserve"> adress;          </w:t>
       </w:r>
       <w:r>
         <w:rPr>
@@ -1746,42 +1628,8 @@
           <w:szCs w:val="19"/>
           <w:lang w:val="en-US"/>
         </w:rPr>
-        <w:t xml:space="preserve"> </w:t>
-      </w:r>
-      <w:proofErr w:type="spellStart"/>
-      <w:r>
-        <w:rPr>
-          <w:rFonts w:ascii="Cascadia Mono" w:hAnsi="Cascadia Mono" w:cs="Cascadia Mono"/>
-          <w:color w:val="000000"/>
-          <w:sz w:val="19"/>
-          <w:szCs w:val="19"/>
-          <w:lang w:val="en-US"/>
-        </w:rPr>
-        <w:t>enter_</w:t>
-      </w:r>
-      <w:proofErr w:type="gramStart"/>
-      <w:r>
-        <w:rPr>
-          <w:rFonts w:ascii="Cascadia Mono" w:hAnsi="Cascadia Mono" w:cs="Cascadia Mono"/>
-          <w:color w:val="000000"/>
-          <w:sz w:val="19"/>
-          <w:szCs w:val="19"/>
-          <w:lang w:val="en-US"/>
-        </w:rPr>
-        <w:t>info</w:t>
-      </w:r>
-      <w:proofErr w:type="spellEnd"/>
-      <w:r>
-        <w:rPr>
-          <w:rFonts w:ascii="Cascadia Mono" w:hAnsi="Cascadia Mono" w:cs="Cascadia Mono"/>
-          <w:color w:val="000000"/>
-          <w:sz w:val="19"/>
-          <w:szCs w:val="19"/>
-          <w:lang w:val="en-US"/>
-        </w:rPr>
-        <w:t>(</w:t>
-      </w:r>
-      <w:proofErr w:type="gramEnd"/>
+        <w:t xml:space="preserve"> enter_info(</w:t>
+      </w:r>
       <w:r>
         <w:rPr>
           <w:rFonts w:ascii="Cascadia Mono" w:hAnsi="Cascadia Mono" w:cs="Cascadia Mono"/>
@@ -2056,17 +1904,24 @@
         </w:rPr>
         <w:tab/>
       </w:r>
-      <w:proofErr w:type="spellStart"/>
-      <w:r>
-        <w:rPr>
-          <w:rFonts w:ascii="Cascadia Mono" w:hAnsi="Cascadia Mono" w:cs="Cascadia Mono"/>
-          <w:color w:val="000000"/>
-          <w:sz w:val="19"/>
-          <w:szCs w:val="19"/>
-        </w:rPr>
-        <w:t>surname</w:t>
-      </w:r>
-      <w:proofErr w:type="spellEnd"/>
+      <w:r>
+        <w:rPr>
+          <w:rFonts w:ascii="Cascadia Mono" w:hAnsi="Cascadia Mono" w:cs="Cascadia Mono"/>
+          <w:color w:val="000000"/>
+          <w:sz w:val="19"/>
+          <w:szCs w:val="19"/>
+        </w:rPr>
+        <w:t xml:space="preserve">surname </w:t>
+      </w:r>
+      <w:r>
+        <w:rPr>
+          <w:rFonts w:ascii="Cascadia Mono" w:hAnsi="Cascadia Mono" w:cs="Cascadia Mono"/>
+          <w:color w:val="008080"/>
+          <w:sz w:val="19"/>
+          <w:szCs w:val="19"/>
+        </w:rPr>
+        <w:t>=</w:t>
+      </w:r>
       <w:r>
         <w:rPr>
           <w:rFonts w:ascii="Cascadia Mono" w:hAnsi="Cascadia Mono" w:cs="Cascadia Mono"/>
@@ -2079,25 +1934,6 @@
       <w:r>
         <w:rPr>
           <w:rFonts w:ascii="Cascadia Mono" w:hAnsi="Cascadia Mono" w:cs="Cascadia Mono"/>
-          <w:color w:val="008080"/>
-          <w:sz w:val="19"/>
-          <w:szCs w:val="19"/>
-        </w:rPr>
-        <w:t>=</w:t>
-      </w:r>
-      <w:r>
-        <w:rPr>
-          <w:rFonts w:ascii="Cascadia Mono" w:hAnsi="Cascadia Mono" w:cs="Cascadia Mono"/>
-          <w:color w:val="000000"/>
-          <w:sz w:val="19"/>
-          <w:szCs w:val="19"/>
-        </w:rPr>
-        <w:t xml:space="preserve"> </w:t>
-      </w:r>
-      <w:proofErr w:type="gramStart"/>
-      <w:r>
-        <w:rPr>
-          <w:rFonts w:ascii="Cascadia Mono" w:hAnsi="Cascadia Mono" w:cs="Cascadia Mono"/>
           <w:color w:val="808080"/>
           <w:sz w:val="19"/>
           <w:szCs w:val="19"/>
@@ -2111,17 +1947,7 @@
           <w:sz w:val="19"/>
           <w:szCs w:val="19"/>
         </w:rPr>
-        <w:t xml:space="preserve">;   </w:t>
-      </w:r>
-      <w:proofErr w:type="gramEnd"/>
-      <w:r>
-        <w:rPr>
-          <w:rFonts w:ascii="Cascadia Mono" w:hAnsi="Cascadia Mono" w:cs="Cascadia Mono"/>
-          <w:color w:val="000000"/>
-          <w:sz w:val="19"/>
-          <w:szCs w:val="19"/>
-        </w:rPr>
-        <w:t xml:space="preserve">     </w:t>
+        <w:t xml:space="preserve">;        </w:t>
       </w:r>
       <w:r>
         <w:rPr>
@@ -2163,26 +1989,7 @@
           <w:szCs w:val="19"/>
         </w:rPr>
         <w:tab/>
-      </w:r>
-      <w:proofErr w:type="spellStart"/>
-      <w:r>
-        <w:rPr>
-          <w:rFonts w:ascii="Cascadia Mono" w:hAnsi="Cascadia Mono" w:cs="Cascadia Mono"/>
-          <w:color w:val="000000"/>
-          <w:sz w:val="19"/>
-          <w:szCs w:val="19"/>
-        </w:rPr>
-        <w:t>name</w:t>
-      </w:r>
-      <w:proofErr w:type="spellEnd"/>
-      <w:r>
-        <w:rPr>
-          <w:rFonts w:ascii="Cascadia Mono" w:hAnsi="Cascadia Mono" w:cs="Cascadia Mono"/>
-          <w:color w:val="000000"/>
-          <w:sz w:val="19"/>
-          <w:szCs w:val="19"/>
-        </w:rPr>
-        <w:t xml:space="preserve"> </w:t>
+        <w:t xml:space="preserve">name </w:t>
       </w:r>
       <w:r>
         <w:rPr>
@@ -2373,28 +2180,7 @@
           <w:lang w:val="en-US"/>
         </w:rPr>
         <w:tab/>
-      </w:r>
-      <w:proofErr w:type="spellStart"/>
-      <w:r>
-        <w:rPr>
-          <w:rFonts w:ascii="Cascadia Mono" w:hAnsi="Cascadia Mono" w:cs="Cascadia Mono"/>
-          <w:color w:val="000000"/>
-          <w:sz w:val="19"/>
-          <w:szCs w:val="19"/>
-          <w:lang w:val="en-US"/>
-        </w:rPr>
-        <w:t>date_of_birth</w:t>
-      </w:r>
-      <w:proofErr w:type="spellEnd"/>
-      <w:r>
-        <w:rPr>
-          <w:rFonts w:ascii="Cascadia Mono" w:hAnsi="Cascadia Mono" w:cs="Cascadia Mono"/>
-          <w:color w:val="000000"/>
-          <w:sz w:val="19"/>
-          <w:szCs w:val="19"/>
-          <w:lang w:val="en-US"/>
-        </w:rPr>
-        <w:t xml:space="preserve"> </w:t>
+        <w:t xml:space="preserve">date_of_birth </w:t>
       </w:r>
       <w:r>
         <w:rPr>
@@ -2470,28 +2256,7 @@
           <w:lang w:val="en-US"/>
         </w:rPr>
         <w:tab/>
-      </w:r>
-      <w:proofErr w:type="spellStart"/>
-      <w:r>
-        <w:rPr>
-          <w:rFonts w:ascii="Cascadia Mono" w:hAnsi="Cascadia Mono" w:cs="Cascadia Mono"/>
-          <w:color w:val="000000"/>
-          <w:sz w:val="19"/>
-          <w:szCs w:val="19"/>
-          <w:lang w:val="en-US"/>
-        </w:rPr>
-        <w:t>adress</w:t>
-      </w:r>
-      <w:proofErr w:type="spellEnd"/>
-      <w:r>
-        <w:rPr>
-          <w:rFonts w:ascii="Cascadia Mono" w:hAnsi="Cascadia Mono" w:cs="Cascadia Mono"/>
-          <w:color w:val="000000"/>
-          <w:sz w:val="19"/>
-          <w:szCs w:val="19"/>
-          <w:lang w:val="en-US"/>
-        </w:rPr>
-        <w:t xml:space="preserve"> </w:t>
+        <w:t xml:space="preserve">adress </w:t>
       </w:r>
       <w:r>
         <w:rPr>
@@ -2688,29 +2453,7 @@
           <w:szCs w:val="19"/>
           <w:lang w:val="en-US"/>
         </w:rPr>
-        <w:t xml:space="preserve"> </w:t>
-      </w:r>
-      <w:proofErr w:type="gramStart"/>
-      <w:r>
-        <w:rPr>
-          <w:rFonts w:ascii="Cascadia Mono" w:hAnsi="Cascadia Mono" w:cs="Cascadia Mono"/>
-          <w:color w:val="000000"/>
-          <w:sz w:val="19"/>
-          <w:szCs w:val="19"/>
-          <w:lang w:val="en-US"/>
-        </w:rPr>
-        <w:t>main(</w:t>
-      </w:r>
-      <w:proofErr w:type="gramEnd"/>
-      <w:r>
-        <w:rPr>
-          <w:rFonts w:ascii="Cascadia Mono" w:hAnsi="Cascadia Mono" w:cs="Cascadia Mono"/>
-          <w:color w:val="000000"/>
-          <w:sz w:val="19"/>
-          <w:szCs w:val="19"/>
-          <w:lang w:val="en-US"/>
-        </w:rPr>
-        <w:t>) {</w:t>
+        <w:t xml:space="preserve"> main() {</w:t>
       </w:r>
     </w:p>
     <w:p>
@@ -2736,31 +2479,8 @@
           <w:lang w:val="en-US"/>
         </w:rPr>
         <w:tab/>
-      </w:r>
-      <w:proofErr w:type="spellStart"/>
-      <w:proofErr w:type="gramStart"/>
-      <w:r>
-        <w:rPr>
-          <w:rFonts w:ascii="Cascadia Mono" w:hAnsi="Cascadia Mono" w:cs="Cascadia Mono"/>
-          <w:color w:val="000000"/>
-          <w:sz w:val="19"/>
-          <w:szCs w:val="19"/>
-          <w:lang w:val="en-US"/>
-        </w:rPr>
-        <w:t>setlocale</w:t>
-      </w:r>
-      <w:proofErr w:type="spellEnd"/>
-      <w:r>
-        <w:rPr>
-          <w:rFonts w:ascii="Cascadia Mono" w:hAnsi="Cascadia Mono" w:cs="Cascadia Mono"/>
-          <w:color w:val="000000"/>
-          <w:sz w:val="19"/>
-          <w:szCs w:val="19"/>
-          <w:lang w:val="en-US"/>
-        </w:rPr>
-        <w:t>(</w:t>
-      </w:r>
-      <w:proofErr w:type="gramEnd"/>
+        <w:t>setlocale(</w:t>
+      </w:r>
       <w:r>
         <w:rPr>
           <w:rFonts w:ascii="Cascadia Mono" w:hAnsi="Cascadia Mono" w:cs="Cascadia Mono"/>
@@ -2825,19 +2545,8 @@
           <w:lang w:val="en-US"/>
         </w:rPr>
         <w:tab/>
-      </w:r>
-      <w:proofErr w:type="gramStart"/>
-      <w:r>
-        <w:rPr>
-          <w:rFonts w:ascii="Cascadia Mono" w:hAnsi="Cascadia Mono" w:cs="Cascadia Mono"/>
-          <w:color w:val="000000"/>
-          <w:sz w:val="19"/>
-          <w:szCs w:val="19"/>
-          <w:lang w:val="en-US"/>
-        </w:rPr>
         <w:t>system(</w:t>
       </w:r>
-      <w:proofErr w:type="gramEnd"/>
       <w:r>
         <w:rPr>
           <w:rFonts w:ascii="Cascadia Mono" w:hAnsi="Cascadia Mono" w:cs="Cascadia Mono"/>
@@ -2846,29 +2555,7 @@
           <w:szCs w:val="19"/>
           <w:lang w:val="en-US"/>
         </w:rPr>
-        <w:t>"</w:t>
-      </w:r>
-      <w:proofErr w:type="spellStart"/>
-      <w:r>
-        <w:rPr>
-          <w:rFonts w:ascii="Cascadia Mono" w:hAnsi="Cascadia Mono" w:cs="Cascadia Mono"/>
-          <w:color w:val="A31515"/>
-          <w:sz w:val="19"/>
-          <w:szCs w:val="19"/>
-          <w:lang w:val="en-US"/>
-        </w:rPr>
-        <w:t>chcp</w:t>
-      </w:r>
-      <w:proofErr w:type="spellEnd"/>
-      <w:r>
-        <w:rPr>
-          <w:rFonts w:ascii="Cascadia Mono" w:hAnsi="Cascadia Mono" w:cs="Cascadia Mono"/>
-          <w:color w:val="A31515"/>
-          <w:sz w:val="19"/>
-          <w:szCs w:val="19"/>
-          <w:lang w:val="en-US"/>
-        </w:rPr>
-        <w:t xml:space="preserve"> 1275"</w:t>
+        <w:t>"chcp 1275"</w:t>
       </w:r>
       <w:r>
         <w:rPr>
@@ -2914,29 +2601,7 @@
           <w:szCs w:val="19"/>
           <w:lang w:val="en-US"/>
         </w:rPr>
-        <w:t>"</w:t>
-      </w:r>
-      <w:proofErr w:type="spellStart"/>
-      <w:r>
-        <w:rPr>
-          <w:rFonts w:ascii="Cascadia Mono" w:hAnsi="Cascadia Mono" w:cs="Cascadia Mono"/>
-          <w:color w:val="A31515"/>
-          <w:sz w:val="19"/>
-          <w:szCs w:val="19"/>
-          <w:lang w:val="en-US"/>
-        </w:rPr>
-        <w:t>cls</w:t>
-      </w:r>
-      <w:proofErr w:type="spellEnd"/>
-      <w:r>
-        <w:rPr>
-          <w:rFonts w:ascii="Cascadia Mono" w:hAnsi="Cascadia Mono" w:cs="Cascadia Mono"/>
-          <w:color w:val="A31515"/>
-          <w:sz w:val="19"/>
-          <w:szCs w:val="19"/>
-          <w:lang w:val="en-US"/>
-        </w:rPr>
-        <w:t>"</w:t>
+        <w:t>"cls"</w:t>
       </w:r>
       <w:r>
         <w:rPr>
@@ -2972,40 +2637,7 @@
           <w:lang w:val="en-US"/>
         </w:rPr>
         <w:tab/>
-      </w:r>
-      <w:proofErr w:type="spellStart"/>
-      <w:proofErr w:type="gramStart"/>
-      <w:r>
-        <w:rPr>
-          <w:rFonts w:ascii="Cascadia Mono" w:hAnsi="Cascadia Mono" w:cs="Cascadia Mono"/>
-          <w:color w:val="000000"/>
-          <w:sz w:val="19"/>
-          <w:szCs w:val="19"/>
-          <w:lang w:val="en-US"/>
-        </w:rPr>
-        <w:t>SetConsoleCP</w:t>
-      </w:r>
-      <w:proofErr w:type="spellEnd"/>
-      <w:r>
-        <w:rPr>
-          <w:rFonts w:ascii="Cascadia Mono" w:hAnsi="Cascadia Mono" w:cs="Cascadia Mono"/>
-          <w:color w:val="000000"/>
-          <w:sz w:val="19"/>
-          <w:szCs w:val="19"/>
-          <w:lang w:val="en-US"/>
-        </w:rPr>
-        <w:t>(</w:t>
-      </w:r>
-      <w:proofErr w:type="gramEnd"/>
-      <w:r>
-        <w:rPr>
-          <w:rFonts w:ascii="Cascadia Mono" w:hAnsi="Cascadia Mono" w:cs="Cascadia Mono"/>
-          <w:color w:val="000000"/>
-          <w:sz w:val="19"/>
-          <w:szCs w:val="19"/>
-          <w:lang w:val="en-US"/>
-        </w:rPr>
-        <w:t>1251);</w:t>
+        <w:t>SetConsoleCP(1251);</w:t>
       </w:r>
     </w:p>
     <w:p>
@@ -3031,40 +2663,7 @@
           <w:lang w:val="en-US"/>
         </w:rPr>
         <w:tab/>
-      </w:r>
-      <w:proofErr w:type="spellStart"/>
-      <w:proofErr w:type="gramStart"/>
-      <w:r>
-        <w:rPr>
-          <w:rFonts w:ascii="Cascadia Mono" w:hAnsi="Cascadia Mono" w:cs="Cascadia Mono"/>
-          <w:color w:val="000000"/>
-          <w:sz w:val="19"/>
-          <w:szCs w:val="19"/>
-          <w:lang w:val="en-US"/>
-        </w:rPr>
-        <w:t>SetConsoleOutputCP</w:t>
-      </w:r>
-      <w:proofErr w:type="spellEnd"/>
-      <w:r>
-        <w:rPr>
-          <w:rFonts w:ascii="Cascadia Mono" w:hAnsi="Cascadia Mono" w:cs="Cascadia Mono"/>
-          <w:color w:val="000000"/>
-          <w:sz w:val="19"/>
-          <w:szCs w:val="19"/>
-          <w:lang w:val="en-US"/>
-        </w:rPr>
-        <w:t>(</w:t>
-      </w:r>
-      <w:proofErr w:type="gramEnd"/>
-      <w:r>
-        <w:rPr>
-          <w:rFonts w:ascii="Cascadia Mono" w:hAnsi="Cascadia Mono" w:cs="Cascadia Mono"/>
-          <w:color w:val="000000"/>
-          <w:sz w:val="19"/>
-          <w:szCs w:val="19"/>
-          <w:lang w:val="en-US"/>
-        </w:rPr>
-        <w:t>1251);</w:t>
+        <w:t>SetConsoleOutputCP(1251);</w:t>
       </w:r>
     </w:p>
     <w:p>
@@ -3109,51 +2708,7 @@
           <w:szCs w:val="19"/>
           <w:lang w:val="en-US"/>
         </w:rPr>
-        <w:t xml:space="preserve"> </w:t>
-      </w:r>
-      <w:proofErr w:type="spellStart"/>
-      <w:r>
-        <w:rPr>
-          <w:rFonts w:ascii="Cascadia Mono" w:hAnsi="Cascadia Mono" w:cs="Cascadia Mono"/>
-          <w:color w:val="000000"/>
-          <w:sz w:val="19"/>
-          <w:szCs w:val="19"/>
-          <w:lang w:val="en-US"/>
-        </w:rPr>
-        <w:t>kol_</w:t>
-      </w:r>
-      <w:proofErr w:type="gramStart"/>
-      <w:r>
-        <w:rPr>
-          <w:rFonts w:ascii="Cascadia Mono" w:hAnsi="Cascadia Mono" w:cs="Cascadia Mono"/>
-          <w:color w:val="000000"/>
-          <w:sz w:val="19"/>
-          <w:szCs w:val="19"/>
-          <w:lang w:val="en-US"/>
-        </w:rPr>
-        <w:t>st</w:t>
-      </w:r>
-      <w:proofErr w:type="spellEnd"/>
-      <w:r>
-        <w:rPr>
-          <w:rFonts w:ascii="Cascadia Mono" w:hAnsi="Cascadia Mono" w:cs="Cascadia Mono"/>
-          <w:color w:val="000000"/>
-          <w:sz w:val="19"/>
-          <w:szCs w:val="19"/>
-          <w:lang w:val="en-US"/>
-        </w:rPr>
-        <w:t xml:space="preserve">;   </w:t>
-      </w:r>
-      <w:proofErr w:type="gramEnd"/>
-      <w:r>
-        <w:rPr>
-          <w:rFonts w:ascii="Cascadia Mono" w:hAnsi="Cascadia Mono" w:cs="Cascadia Mono"/>
-          <w:color w:val="000000"/>
-          <w:sz w:val="19"/>
-          <w:szCs w:val="19"/>
-          <w:lang w:val="en-US"/>
-        </w:rPr>
-        <w:t xml:space="preserve">                </w:t>
+        <w:t xml:space="preserve"> kol_st;                   </w:t>
       </w:r>
       <w:r>
         <w:rPr>
@@ -3265,7 +2820,6 @@
         </w:rPr>
         <w:tab/>
       </w:r>
-      <w:proofErr w:type="spellStart"/>
       <w:r>
         <w:rPr>
           <w:rFonts w:ascii="Cascadia Mono" w:hAnsi="Cascadia Mono" w:cs="Cascadia Mono"/>
@@ -3275,46 +2829,14 @@
         </w:rPr>
         <w:t>student</w:t>
       </w:r>
-      <w:proofErr w:type="spellEnd"/>
-      <w:r>
-        <w:rPr>
-          <w:rFonts w:ascii="Cascadia Mono" w:hAnsi="Cascadia Mono" w:cs="Cascadia Mono"/>
-          <w:color w:val="000000"/>
-          <w:sz w:val="19"/>
-          <w:szCs w:val="19"/>
-        </w:rPr>
-        <w:t xml:space="preserve"> </w:t>
-      </w:r>
-      <w:proofErr w:type="spellStart"/>
-      <w:proofErr w:type="gramStart"/>
-      <w:r>
-        <w:rPr>
-          <w:rFonts w:ascii="Cascadia Mono" w:hAnsi="Cascadia Mono" w:cs="Cascadia Mono"/>
-          <w:color w:val="000000"/>
-          <w:sz w:val="19"/>
-          <w:szCs w:val="19"/>
-        </w:rPr>
-        <w:t>mass</w:t>
-      </w:r>
-      <w:proofErr w:type="spellEnd"/>
-      <w:r>
-        <w:rPr>
-          <w:rFonts w:ascii="Cascadia Mono" w:hAnsi="Cascadia Mono" w:cs="Cascadia Mono"/>
-          <w:color w:val="000000"/>
-          <w:sz w:val="19"/>
-          <w:szCs w:val="19"/>
-        </w:rPr>
-        <w:t>[</w:t>
-      </w:r>
-      <w:proofErr w:type="gramEnd"/>
-      <w:r>
-        <w:rPr>
-          <w:rFonts w:ascii="Cascadia Mono" w:hAnsi="Cascadia Mono" w:cs="Cascadia Mono"/>
-          <w:color w:val="000000"/>
-          <w:sz w:val="19"/>
-          <w:szCs w:val="19"/>
-        </w:rPr>
-        <w:t xml:space="preserve">50];             </w:t>
+      <w:r>
+        <w:rPr>
+          <w:rFonts w:ascii="Cascadia Mono" w:hAnsi="Cascadia Mono" w:cs="Cascadia Mono"/>
+          <w:color w:val="000000"/>
+          <w:sz w:val="19"/>
+          <w:szCs w:val="19"/>
+        </w:rPr>
+        <w:t xml:space="preserve"> mass[50];             </w:t>
       </w:r>
       <w:r>
         <w:rPr>
@@ -3356,18 +2878,17 @@
           <w:szCs w:val="19"/>
         </w:rPr>
         <w:tab/>
-      </w:r>
-      <w:proofErr w:type="spellStart"/>
-      <w:r>
-        <w:rPr>
-          <w:rFonts w:ascii="Cascadia Mono" w:hAnsi="Cascadia Mono" w:cs="Cascadia Mono"/>
-          <w:color w:val="000000"/>
-          <w:sz w:val="19"/>
-          <w:szCs w:val="19"/>
-        </w:rPr>
-        <w:t>cout</w:t>
-      </w:r>
-      <w:proofErr w:type="spellEnd"/>
+        <w:t xml:space="preserve">cout </w:t>
+      </w:r>
+      <w:r>
+        <w:rPr>
+          <w:rFonts w:ascii="Cascadia Mono" w:hAnsi="Cascadia Mono" w:cs="Cascadia Mono"/>
+          <w:color w:val="008080"/>
+          <w:sz w:val="19"/>
+          <w:szCs w:val="19"/>
+        </w:rPr>
+        <w:t>&lt;&lt;</w:t>
+      </w:r>
       <w:r>
         <w:rPr>
           <w:rFonts w:ascii="Cascadia Mono" w:hAnsi="Cascadia Mono" w:cs="Cascadia Mono"/>
@@ -3377,25 +2898,6 @@
         </w:rPr>
         <w:t xml:space="preserve"> </w:t>
       </w:r>
-      <w:proofErr w:type="gramStart"/>
-      <w:r>
-        <w:rPr>
-          <w:rFonts w:ascii="Cascadia Mono" w:hAnsi="Cascadia Mono" w:cs="Cascadia Mono"/>
-          <w:color w:val="008080"/>
-          <w:sz w:val="19"/>
-          <w:szCs w:val="19"/>
-        </w:rPr>
-        <w:t>&lt;&lt;</w:t>
-      </w:r>
-      <w:r>
-        <w:rPr>
-          <w:rFonts w:ascii="Cascadia Mono" w:hAnsi="Cascadia Mono" w:cs="Cascadia Mono"/>
-          <w:color w:val="000000"/>
-          <w:sz w:val="19"/>
-          <w:szCs w:val="19"/>
-        </w:rPr>
-        <w:t xml:space="preserve"> </w:t>
-      </w:r>
       <w:r>
         <w:rPr>
           <w:rFonts w:ascii="Cascadia Mono" w:hAnsi="Cascadia Mono" w:cs="Cascadia Mono"/>
@@ -3403,17 +2905,7 @@
           <w:sz w:val="19"/>
           <w:szCs w:val="19"/>
         </w:rPr>
-        <w:t>"</w:t>
-      </w:r>
-      <w:proofErr w:type="gramEnd"/>
-      <w:r>
-        <w:rPr>
-          <w:rFonts w:ascii="Cascadia Mono" w:hAnsi="Cascadia Mono" w:cs="Cascadia Mono"/>
-          <w:color w:val="A31515"/>
-          <w:sz w:val="19"/>
-          <w:szCs w:val="19"/>
-        </w:rPr>
-        <w:t>Введите количество студентов: "</w:t>
+        <w:t>"Введите количество студентов: "</w:t>
       </w:r>
       <w:r>
         <w:rPr>
@@ -3448,27 +2940,15 @@
         </w:rPr>
         <w:tab/>
       </w:r>
-      <w:proofErr w:type="spellStart"/>
-      <w:r>
-        <w:rPr>
-          <w:rFonts w:ascii="Cascadia Mono" w:hAnsi="Cascadia Mono" w:cs="Cascadia Mono"/>
-          <w:color w:val="000000"/>
-          <w:sz w:val="19"/>
-          <w:szCs w:val="19"/>
-          <w:lang w:val="en-US"/>
-        </w:rPr>
-        <w:t>cin</w:t>
-      </w:r>
-      <w:proofErr w:type="spellEnd"/>
-      <w:r>
-        <w:rPr>
-          <w:rFonts w:ascii="Cascadia Mono" w:hAnsi="Cascadia Mono" w:cs="Cascadia Mono"/>
-          <w:color w:val="000000"/>
-          <w:sz w:val="19"/>
-          <w:szCs w:val="19"/>
-          <w:lang w:val="en-US"/>
-        </w:rPr>
-        <w:t xml:space="preserve"> </w:t>
+      <w:r>
+        <w:rPr>
+          <w:rFonts w:ascii="Cascadia Mono" w:hAnsi="Cascadia Mono" w:cs="Cascadia Mono"/>
+          <w:color w:val="000000"/>
+          <w:sz w:val="19"/>
+          <w:szCs w:val="19"/>
+          <w:lang w:val="en-US"/>
+        </w:rPr>
+        <w:t xml:space="preserve">cin </w:t>
       </w:r>
       <w:r>
         <w:rPr>
@@ -3488,29 +2968,7 @@
           <w:szCs w:val="19"/>
           <w:lang w:val="en-US"/>
         </w:rPr>
-        <w:t xml:space="preserve"> </w:t>
-      </w:r>
-      <w:proofErr w:type="spellStart"/>
-      <w:r>
-        <w:rPr>
-          <w:rFonts w:ascii="Cascadia Mono" w:hAnsi="Cascadia Mono" w:cs="Cascadia Mono"/>
-          <w:color w:val="000000"/>
-          <w:sz w:val="19"/>
-          <w:szCs w:val="19"/>
-          <w:lang w:val="en-US"/>
-        </w:rPr>
-        <w:t>kol_st</w:t>
-      </w:r>
-      <w:proofErr w:type="spellEnd"/>
-      <w:r>
-        <w:rPr>
-          <w:rFonts w:ascii="Cascadia Mono" w:hAnsi="Cascadia Mono" w:cs="Cascadia Mono"/>
-          <w:color w:val="000000"/>
-          <w:sz w:val="19"/>
-          <w:szCs w:val="19"/>
-          <w:lang w:val="en-US"/>
-        </w:rPr>
-        <w:t>;</w:t>
+        <w:t xml:space="preserve"> kol_st;</w:t>
       </w:r>
     </w:p>
     <w:p>
@@ -3575,95 +3033,7 @@
           <w:szCs w:val="19"/>
           <w:lang w:val="en-US"/>
         </w:rPr>
-        <w:t xml:space="preserve"> </w:t>
-      </w:r>
-      <w:proofErr w:type="spellStart"/>
-      <w:r>
-        <w:rPr>
-          <w:rFonts w:ascii="Cascadia Mono" w:hAnsi="Cascadia Mono" w:cs="Cascadia Mono"/>
-          <w:color w:val="000000"/>
-          <w:sz w:val="19"/>
-          <w:szCs w:val="19"/>
-          <w:lang w:val="en-US"/>
-        </w:rPr>
-        <w:t>i</w:t>
-      </w:r>
-      <w:proofErr w:type="spellEnd"/>
-      <w:r>
-        <w:rPr>
-          <w:rFonts w:ascii="Cascadia Mono" w:hAnsi="Cascadia Mono" w:cs="Cascadia Mono"/>
-          <w:color w:val="000000"/>
-          <w:sz w:val="19"/>
-          <w:szCs w:val="19"/>
-          <w:lang w:val="en-US"/>
-        </w:rPr>
-        <w:t xml:space="preserve"> = 0; </w:t>
-      </w:r>
-      <w:proofErr w:type="spellStart"/>
-      <w:r>
-        <w:rPr>
-          <w:rFonts w:ascii="Cascadia Mono" w:hAnsi="Cascadia Mono" w:cs="Cascadia Mono"/>
-          <w:color w:val="000000"/>
-          <w:sz w:val="19"/>
-          <w:szCs w:val="19"/>
-          <w:lang w:val="en-US"/>
-        </w:rPr>
-        <w:t>i</w:t>
-      </w:r>
-      <w:proofErr w:type="spellEnd"/>
-      <w:r>
-        <w:rPr>
-          <w:rFonts w:ascii="Cascadia Mono" w:hAnsi="Cascadia Mono" w:cs="Cascadia Mono"/>
-          <w:color w:val="000000"/>
-          <w:sz w:val="19"/>
-          <w:szCs w:val="19"/>
-          <w:lang w:val="en-US"/>
-        </w:rPr>
-        <w:t xml:space="preserve"> &lt; </w:t>
-      </w:r>
-      <w:proofErr w:type="spellStart"/>
-      <w:r>
-        <w:rPr>
-          <w:rFonts w:ascii="Cascadia Mono" w:hAnsi="Cascadia Mono" w:cs="Cascadia Mono"/>
-          <w:color w:val="000000"/>
-          <w:sz w:val="19"/>
-          <w:szCs w:val="19"/>
-          <w:lang w:val="en-US"/>
-        </w:rPr>
-        <w:t>kol_st</w:t>
-      </w:r>
-      <w:proofErr w:type="spellEnd"/>
-      <w:r>
-        <w:rPr>
-          <w:rFonts w:ascii="Cascadia Mono" w:hAnsi="Cascadia Mono" w:cs="Cascadia Mono"/>
-          <w:color w:val="000000"/>
-          <w:sz w:val="19"/>
-          <w:szCs w:val="19"/>
-          <w:lang w:val="en-US"/>
-        </w:rPr>
-        <w:t xml:space="preserve">; </w:t>
-      </w:r>
-      <w:proofErr w:type="spellStart"/>
-      <w:r>
-        <w:rPr>
-          <w:rFonts w:ascii="Cascadia Mono" w:hAnsi="Cascadia Mono" w:cs="Cascadia Mono"/>
-          <w:color w:val="000000"/>
-          <w:sz w:val="19"/>
-          <w:szCs w:val="19"/>
-          <w:lang w:val="en-US"/>
-        </w:rPr>
-        <w:t>i</w:t>
-      </w:r>
-      <w:proofErr w:type="spellEnd"/>
-      <w:r>
-        <w:rPr>
-          <w:rFonts w:ascii="Cascadia Mono" w:hAnsi="Cascadia Mono" w:cs="Cascadia Mono"/>
-          <w:color w:val="000000"/>
-          <w:sz w:val="19"/>
-          <w:szCs w:val="19"/>
-          <w:lang w:val="en-US"/>
-        </w:rPr>
-        <w:t>++) {</w:t>
+        <w:t xml:space="preserve"> i = 0; i &lt; kol_st; i++) {</w:t>
       </w:r>
     </w:p>
     <w:p>
@@ -3754,7 +3124,6 @@
         </w:rPr>
         <w:tab/>
       </w:r>
-      <w:proofErr w:type="spellStart"/>
       <w:r>
         <w:rPr>
           <w:rFonts w:ascii="Cascadia Mono" w:hAnsi="Cascadia Mono" w:cs="Cascadia Mono"/>
@@ -3764,7 +3133,6 @@
         </w:rPr>
         <w:t>float</w:t>
       </w:r>
-      <w:proofErr w:type="spellEnd"/>
       <w:r>
         <w:rPr>
           <w:rFonts w:ascii="Cascadia Mono" w:hAnsi="Cascadia Mono" w:cs="Cascadia Mono"/>
@@ -3859,18 +3227,17 @@
           <w:szCs w:val="19"/>
         </w:rPr>
         <w:tab/>
-      </w:r>
-      <w:proofErr w:type="spellStart"/>
-      <w:r>
-        <w:rPr>
-          <w:rFonts w:ascii="Cascadia Mono" w:hAnsi="Cascadia Mono" w:cs="Cascadia Mono"/>
-          <w:color w:val="000000"/>
-          <w:sz w:val="19"/>
-          <w:szCs w:val="19"/>
-        </w:rPr>
-        <w:t>cout</w:t>
-      </w:r>
-      <w:proofErr w:type="spellEnd"/>
+        <w:t xml:space="preserve">cout </w:t>
+      </w:r>
+      <w:r>
+        <w:rPr>
+          <w:rFonts w:ascii="Cascadia Mono" w:hAnsi="Cascadia Mono" w:cs="Cascadia Mono"/>
+          <w:color w:val="008080"/>
+          <w:sz w:val="19"/>
+          <w:szCs w:val="19"/>
+        </w:rPr>
+        <w:t>&lt;&lt;</w:t>
+      </w:r>
       <w:r>
         <w:rPr>
           <w:rFonts w:ascii="Cascadia Mono" w:hAnsi="Cascadia Mono" w:cs="Cascadia Mono"/>
@@ -3880,7 +3247,24 @@
         </w:rPr>
         <w:t xml:space="preserve"> </w:t>
       </w:r>
-      <w:proofErr w:type="gramStart"/>
+      <w:r>
+        <w:rPr>
+          <w:rFonts w:ascii="Cascadia Mono" w:hAnsi="Cascadia Mono" w:cs="Cascadia Mono"/>
+          <w:color w:val="A31515"/>
+          <w:sz w:val="19"/>
+          <w:szCs w:val="19"/>
+        </w:rPr>
+        <w:t>"Введите ФИО, дату рождения, адрес, рейтинг студента № "</w:t>
+      </w:r>
+      <w:r>
+        <w:rPr>
+          <w:rFonts w:ascii="Cascadia Mono" w:hAnsi="Cascadia Mono" w:cs="Cascadia Mono"/>
+          <w:color w:val="000000"/>
+          <w:sz w:val="19"/>
+          <w:szCs w:val="19"/>
+        </w:rPr>
+        <w:t xml:space="preserve"> </w:t>
+      </w:r>
       <w:r>
         <w:rPr>
           <w:rFonts w:ascii="Cascadia Mono" w:hAnsi="Cascadia Mono" w:cs="Cascadia Mono"/>
@@ -3897,35 +3281,7 @@
           <w:sz w:val="19"/>
           <w:szCs w:val="19"/>
         </w:rPr>
-        <w:t xml:space="preserve"> </w:t>
-      </w:r>
-      <w:r>
-        <w:rPr>
-          <w:rFonts w:ascii="Cascadia Mono" w:hAnsi="Cascadia Mono" w:cs="Cascadia Mono"/>
-          <w:color w:val="A31515"/>
-          <w:sz w:val="19"/>
-          <w:szCs w:val="19"/>
-        </w:rPr>
-        <w:t>"</w:t>
-      </w:r>
-      <w:proofErr w:type="gramEnd"/>
-      <w:r>
-        <w:rPr>
-          <w:rFonts w:ascii="Cascadia Mono" w:hAnsi="Cascadia Mono" w:cs="Cascadia Mono"/>
-          <w:color w:val="A31515"/>
-          <w:sz w:val="19"/>
-          <w:szCs w:val="19"/>
-        </w:rPr>
-        <w:t>Введите ФИО, дату рождения, адрес, рейтинг студента № "</w:t>
-      </w:r>
-      <w:r>
-        <w:rPr>
-          <w:rFonts w:ascii="Cascadia Mono" w:hAnsi="Cascadia Mono" w:cs="Cascadia Mono"/>
-          <w:color w:val="000000"/>
-          <w:sz w:val="19"/>
-          <w:szCs w:val="19"/>
-        </w:rPr>
-        <w:t xml:space="preserve"> </w:t>
+        <w:t xml:space="preserve"> i + 1 </w:t>
       </w:r>
       <w:r>
         <w:rPr>
@@ -3943,45 +3299,7 @@
           <w:sz w:val="19"/>
           <w:szCs w:val="19"/>
         </w:rPr>
-        <w:t xml:space="preserve"> i + 1 </w:t>
-      </w:r>
-      <w:r>
-        <w:rPr>
-          <w:rFonts w:ascii="Cascadia Mono" w:hAnsi="Cascadia Mono" w:cs="Cascadia Mono"/>
-          <w:color w:val="008080"/>
-          <w:sz w:val="19"/>
-          <w:szCs w:val="19"/>
-        </w:rPr>
-        <w:t>&lt;&lt;</w:t>
-      </w:r>
-      <w:r>
-        <w:rPr>
-          <w:rFonts w:ascii="Cascadia Mono" w:hAnsi="Cascadia Mono" w:cs="Cascadia Mono"/>
-          <w:color w:val="000000"/>
-          <w:sz w:val="19"/>
-          <w:szCs w:val="19"/>
-        </w:rPr>
-        <w:t xml:space="preserve"> </w:t>
-      </w:r>
-      <w:proofErr w:type="spellStart"/>
-      <w:r>
-        <w:rPr>
-          <w:rFonts w:ascii="Cascadia Mono" w:hAnsi="Cascadia Mono" w:cs="Cascadia Mono"/>
-          <w:color w:val="000000"/>
-          <w:sz w:val="19"/>
-          <w:szCs w:val="19"/>
-        </w:rPr>
-        <w:t>endl</w:t>
-      </w:r>
-      <w:proofErr w:type="spellEnd"/>
-      <w:r>
-        <w:rPr>
-          <w:rFonts w:ascii="Cascadia Mono" w:hAnsi="Cascadia Mono" w:cs="Cascadia Mono"/>
-          <w:color w:val="000000"/>
-          <w:sz w:val="19"/>
-          <w:szCs w:val="19"/>
-        </w:rPr>
-        <w:t>;</w:t>
+        <w:t xml:space="preserve"> endl;</w:t>
       </w:r>
     </w:p>
     <w:p>
@@ -4016,27 +3334,15 @@
         </w:rPr>
         <w:tab/>
       </w:r>
-      <w:proofErr w:type="spellStart"/>
-      <w:r>
-        <w:rPr>
-          <w:rFonts w:ascii="Cascadia Mono" w:hAnsi="Cascadia Mono" w:cs="Cascadia Mono"/>
-          <w:color w:val="000000"/>
-          <w:sz w:val="19"/>
-          <w:szCs w:val="19"/>
-          <w:lang w:val="en-US"/>
-        </w:rPr>
-        <w:t>cin</w:t>
-      </w:r>
-      <w:proofErr w:type="spellEnd"/>
-      <w:r>
-        <w:rPr>
-          <w:rFonts w:ascii="Cascadia Mono" w:hAnsi="Cascadia Mono" w:cs="Cascadia Mono"/>
-          <w:color w:val="000000"/>
-          <w:sz w:val="19"/>
-          <w:szCs w:val="19"/>
-          <w:lang w:val="en-US"/>
-        </w:rPr>
-        <w:t xml:space="preserve"> </w:t>
+      <w:r>
+        <w:rPr>
+          <w:rFonts w:ascii="Cascadia Mono" w:hAnsi="Cascadia Mono" w:cs="Cascadia Mono"/>
+          <w:color w:val="000000"/>
+          <w:sz w:val="19"/>
+          <w:szCs w:val="19"/>
+          <w:lang w:val="en-US"/>
+        </w:rPr>
+        <w:t xml:space="preserve">cin </w:t>
       </w:r>
       <w:r>
         <w:rPr>
@@ -4192,63 +3498,7 @@
           <w:lang w:val="en-US"/>
         </w:rPr>
         <w:tab/>
-        <w:t>mass[</w:t>
-      </w:r>
-      <w:proofErr w:type="spellStart"/>
-      <w:r>
-        <w:rPr>
-          <w:rFonts w:ascii="Cascadia Mono" w:hAnsi="Cascadia Mono" w:cs="Cascadia Mono"/>
-          <w:color w:val="000000"/>
-          <w:sz w:val="19"/>
-          <w:szCs w:val="19"/>
-          <w:lang w:val="en-US"/>
-        </w:rPr>
-        <w:t>i</w:t>
-      </w:r>
-      <w:proofErr w:type="spellEnd"/>
-      <w:proofErr w:type="gramStart"/>
-      <w:r>
-        <w:rPr>
-          <w:rFonts w:ascii="Cascadia Mono" w:hAnsi="Cascadia Mono" w:cs="Cascadia Mono"/>
-          <w:color w:val="000000"/>
-          <w:sz w:val="19"/>
-          <w:szCs w:val="19"/>
-          <w:lang w:val="en-US"/>
-        </w:rPr>
-        <w:t>].</w:t>
-      </w:r>
-      <w:proofErr w:type="spellStart"/>
-      <w:r>
-        <w:rPr>
-          <w:rFonts w:ascii="Cascadia Mono" w:hAnsi="Cascadia Mono" w:cs="Cascadia Mono"/>
-          <w:color w:val="000000"/>
-          <w:sz w:val="19"/>
-          <w:szCs w:val="19"/>
-          <w:lang w:val="en-US"/>
-        </w:rPr>
-        <w:t>enter</w:t>
-      </w:r>
-      <w:proofErr w:type="gramEnd"/>
-      <w:r>
-        <w:rPr>
-          <w:rFonts w:ascii="Cascadia Mono" w:hAnsi="Cascadia Mono" w:cs="Cascadia Mono"/>
-          <w:color w:val="000000"/>
-          <w:sz w:val="19"/>
-          <w:szCs w:val="19"/>
-          <w:lang w:val="en-US"/>
-        </w:rPr>
-        <w:t>_info</w:t>
-      </w:r>
-      <w:proofErr w:type="spellEnd"/>
-      <w:r>
-        <w:rPr>
-          <w:rFonts w:ascii="Cascadia Mono" w:hAnsi="Cascadia Mono" w:cs="Cascadia Mono"/>
-          <w:color w:val="000000"/>
-          <w:sz w:val="19"/>
-          <w:szCs w:val="19"/>
-          <w:lang w:val="en-US"/>
-        </w:rPr>
-        <w:t>(s, n, p, d, a, r);</w:t>
+        <w:t>mass[i].enter_info(s, n, p, d, a, r);</w:t>
       </w:r>
     </w:p>
     <w:p>
@@ -4306,7 +3556,6 @@
         </w:rPr>
         <w:tab/>
       </w:r>
-      <w:proofErr w:type="spellStart"/>
       <w:r>
         <w:rPr>
           <w:rFonts w:ascii="Cascadia Mono" w:hAnsi="Cascadia Mono" w:cs="Cascadia Mono"/>
@@ -4316,46 +3565,14 @@
         </w:rPr>
         <w:t>int</w:t>
       </w:r>
-      <w:proofErr w:type="spellEnd"/>
-      <w:r>
-        <w:rPr>
-          <w:rFonts w:ascii="Cascadia Mono" w:hAnsi="Cascadia Mono" w:cs="Cascadia Mono"/>
-          <w:color w:val="000000"/>
-          <w:sz w:val="19"/>
-          <w:szCs w:val="19"/>
-        </w:rPr>
-        <w:t xml:space="preserve"> </w:t>
-      </w:r>
-      <w:proofErr w:type="spellStart"/>
-      <w:proofErr w:type="gramStart"/>
-      <w:r>
-        <w:rPr>
-          <w:rFonts w:ascii="Cascadia Mono" w:hAnsi="Cascadia Mono" w:cs="Cascadia Mono"/>
-          <w:color w:val="000000"/>
-          <w:sz w:val="19"/>
-          <w:szCs w:val="19"/>
-        </w:rPr>
-        <w:t>zmass</w:t>
-      </w:r>
-      <w:proofErr w:type="spellEnd"/>
-      <w:r>
-        <w:rPr>
-          <w:rFonts w:ascii="Cascadia Mono" w:hAnsi="Cascadia Mono" w:cs="Cascadia Mono"/>
-          <w:color w:val="000000"/>
-          <w:sz w:val="19"/>
-          <w:szCs w:val="19"/>
-        </w:rPr>
-        <w:t>[</w:t>
-      </w:r>
-      <w:proofErr w:type="gramEnd"/>
-      <w:r>
-        <w:rPr>
-          <w:rFonts w:ascii="Cascadia Mono" w:hAnsi="Cascadia Mono" w:cs="Cascadia Mono"/>
-          <w:color w:val="000000"/>
-          <w:sz w:val="19"/>
-          <w:szCs w:val="19"/>
-        </w:rPr>
-        <w:t xml:space="preserve">50]; </w:t>
+      <w:r>
+        <w:rPr>
+          <w:rFonts w:ascii="Cascadia Mono" w:hAnsi="Cascadia Mono" w:cs="Cascadia Mono"/>
+          <w:color w:val="000000"/>
+          <w:sz w:val="19"/>
+          <w:szCs w:val="19"/>
+        </w:rPr>
+        <w:t xml:space="preserve"> zmass[50]; </w:t>
       </w:r>
       <w:r>
         <w:rPr>
@@ -4434,7 +3651,6 @@
         </w:rPr>
         <w:tab/>
       </w:r>
-      <w:proofErr w:type="spellStart"/>
       <w:r>
         <w:rPr>
           <w:rFonts w:ascii="Cascadia Mono" w:hAnsi="Cascadia Mono" w:cs="Cascadia Mono"/>
@@ -4444,7 +3660,6 @@
         </w:rPr>
         <w:t>int</w:t>
       </w:r>
-      <w:proofErr w:type="spellEnd"/>
       <w:r>
         <w:rPr>
           <w:rFonts w:ascii="Cascadia Mono" w:hAnsi="Cascadia Mono" w:cs="Cascadia Mono"/>
@@ -4515,27 +3730,7 @@
           <w:sz w:val="19"/>
           <w:szCs w:val="19"/>
         </w:rPr>
-        <w:t xml:space="preserve">//Количество людей с одной датой рождения - длина </w:t>
-      </w:r>
-      <w:proofErr w:type="spellStart"/>
-      <w:r>
-        <w:rPr>
-          <w:rFonts w:ascii="Cascadia Mono" w:hAnsi="Cascadia Mono" w:cs="Cascadia Mono"/>
-          <w:color w:val="008000"/>
-          <w:sz w:val="19"/>
-          <w:szCs w:val="19"/>
-        </w:rPr>
-        <w:t>запр</w:t>
-      </w:r>
-      <w:proofErr w:type="spellEnd"/>
-      <w:r>
-        <w:rPr>
-          <w:rFonts w:ascii="Cascadia Mono" w:hAnsi="Cascadia Mono" w:cs="Cascadia Mono"/>
-          <w:color w:val="008000"/>
-          <w:sz w:val="19"/>
-          <w:szCs w:val="19"/>
-        </w:rPr>
-        <w:t>. массива</w:t>
+        <w:t>//Количество людей с одной датой рождения - длина запр. массива</w:t>
       </w:r>
     </w:p>
     <w:p>
@@ -4599,95 +3794,7 @@
           <w:szCs w:val="19"/>
           <w:lang w:val="en-US"/>
         </w:rPr>
-        <w:t xml:space="preserve"> </w:t>
-      </w:r>
-      <w:proofErr w:type="spellStart"/>
-      <w:r>
-        <w:rPr>
-          <w:rFonts w:ascii="Cascadia Mono" w:hAnsi="Cascadia Mono" w:cs="Cascadia Mono"/>
-          <w:color w:val="000000"/>
-          <w:sz w:val="19"/>
-          <w:szCs w:val="19"/>
-          <w:lang w:val="en-US"/>
-        </w:rPr>
-        <w:t>i</w:t>
-      </w:r>
-      <w:proofErr w:type="spellEnd"/>
-      <w:r>
-        <w:rPr>
-          <w:rFonts w:ascii="Cascadia Mono" w:hAnsi="Cascadia Mono" w:cs="Cascadia Mono"/>
-          <w:color w:val="000000"/>
-          <w:sz w:val="19"/>
-          <w:szCs w:val="19"/>
-          <w:lang w:val="en-US"/>
-        </w:rPr>
-        <w:t xml:space="preserve"> = 0; </w:t>
-      </w:r>
-      <w:proofErr w:type="spellStart"/>
-      <w:r>
-        <w:rPr>
-          <w:rFonts w:ascii="Cascadia Mono" w:hAnsi="Cascadia Mono" w:cs="Cascadia Mono"/>
-          <w:color w:val="000000"/>
-          <w:sz w:val="19"/>
-          <w:szCs w:val="19"/>
-          <w:lang w:val="en-US"/>
-        </w:rPr>
-        <w:t>i</w:t>
-      </w:r>
-      <w:proofErr w:type="spellEnd"/>
-      <w:r>
-        <w:rPr>
-          <w:rFonts w:ascii="Cascadia Mono" w:hAnsi="Cascadia Mono" w:cs="Cascadia Mono"/>
-          <w:color w:val="000000"/>
-          <w:sz w:val="19"/>
-          <w:szCs w:val="19"/>
-          <w:lang w:val="en-US"/>
-        </w:rPr>
-        <w:t xml:space="preserve"> &lt; </w:t>
-      </w:r>
-      <w:proofErr w:type="spellStart"/>
-      <w:r>
-        <w:rPr>
-          <w:rFonts w:ascii="Cascadia Mono" w:hAnsi="Cascadia Mono" w:cs="Cascadia Mono"/>
-          <w:color w:val="000000"/>
-          <w:sz w:val="19"/>
-          <w:szCs w:val="19"/>
-          <w:lang w:val="en-US"/>
-        </w:rPr>
-        <w:t>kol_st</w:t>
-      </w:r>
-      <w:proofErr w:type="spellEnd"/>
-      <w:r>
-        <w:rPr>
-          <w:rFonts w:ascii="Cascadia Mono" w:hAnsi="Cascadia Mono" w:cs="Cascadia Mono"/>
-          <w:color w:val="000000"/>
-          <w:sz w:val="19"/>
-          <w:szCs w:val="19"/>
-          <w:lang w:val="en-US"/>
-        </w:rPr>
-        <w:t xml:space="preserve"> - 1; </w:t>
-      </w:r>
-      <w:proofErr w:type="spellStart"/>
-      <w:r>
-        <w:rPr>
-          <w:rFonts w:ascii="Cascadia Mono" w:hAnsi="Cascadia Mono" w:cs="Cascadia Mono"/>
-          <w:color w:val="000000"/>
-          <w:sz w:val="19"/>
-          <w:szCs w:val="19"/>
-          <w:lang w:val="en-US"/>
-        </w:rPr>
-        <w:t>i</w:t>
-      </w:r>
-      <w:proofErr w:type="spellEnd"/>
-      <w:r>
-        <w:rPr>
-          <w:rFonts w:ascii="Cascadia Mono" w:hAnsi="Cascadia Mono" w:cs="Cascadia Mono"/>
-          <w:color w:val="000000"/>
-          <w:sz w:val="19"/>
-          <w:szCs w:val="19"/>
-          <w:lang w:val="en-US"/>
-        </w:rPr>
-        <w:t>++) {</w:t>
+        <w:t xml:space="preserve"> i = 0; i &lt; kol_st - 1; i++) {</w:t>
       </w:r>
     </w:p>
     <w:p>
@@ -4762,73 +3869,7 @@
           <w:szCs w:val="19"/>
           <w:lang w:val="en-US"/>
         </w:rPr>
-        <w:t xml:space="preserve"> j = </w:t>
-      </w:r>
-      <w:proofErr w:type="spellStart"/>
-      <w:r>
-        <w:rPr>
-          <w:rFonts w:ascii="Cascadia Mono" w:hAnsi="Cascadia Mono" w:cs="Cascadia Mono"/>
-          <w:color w:val="000000"/>
-          <w:sz w:val="19"/>
-          <w:szCs w:val="19"/>
-          <w:lang w:val="en-US"/>
-        </w:rPr>
-        <w:t>i</w:t>
-      </w:r>
-      <w:proofErr w:type="spellEnd"/>
-      <w:r>
-        <w:rPr>
-          <w:rFonts w:ascii="Cascadia Mono" w:hAnsi="Cascadia Mono" w:cs="Cascadia Mono"/>
-          <w:color w:val="000000"/>
-          <w:sz w:val="19"/>
-          <w:szCs w:val="19"/>
-          <w:lang w:val="en-US"/>
-        </w:rPr>
-        <w:t xml:space="preserve"> + 1; j &lt; </w:t>
-      </w:r>
-      <w:proofErr w:type="spellStart"/>
-      <w:r>
-        <w:rPr>
-          <w:rFonts w:ascii="Cascadia Mono" w:hAnsi="Cascadia Mono" w:cs="Cascadia Mono"/>
-          <w:color w:val="000000"/>
-          <w:sz w:val="19"/>
-          <w:szCs w:val="19"/>
-          <w:lang w:val="en-US"/>
-        </w:rPr>
-        <w:t>kol_st</w:t>
-      </w:r>
-      <w:proofErr w:type="spellEnd"/>
-      <w:r>
-        <w:rPr>
-          <w:rFonts w:ascii="Cascadia Mono" w:hAnsi="Cascadia Mono" w:cs="Cascadia Mono"/>
-          <w:color w:val="000000"/>
-          <w:sz w:val="19"/>
-          <w:szCs w:val="19"/>
-          <w:lang w:val="en-US"/>
-        </w:rPr>
-        <w:t xml:space="preserve">; </w:t>
-      </w:r>
-      <w:proofErr w:type="spellStart"/>
-      <w:r>
-        <w:rPr>
-          <w:rFonts w:ascii="Cascadia Mono" w:hAnsi="Cascadia Mono" w:cs="Cascadia Mono"/>
-          <w:color w:val="000000"/>
-          <w:sz w:val="19"/>
-          <w:szCs w:val="19"/>
-          <w:lang w:val="en-US"/>
-        </w:rPr>
-        <w:t>j++</w:t>
-      </w:r>
-      <w:proofErr w:type="spellEnd"/>
-      <w:r>
-        <w:rPr>
-          <w:rFonts w:ascii="Cascadia Mono" w:hAnsi="Cascadia Mono" w:cs="Cascadia Mono"/>
-          <w:color w:val="000000"/>
-          <w:sz w:val="19"/>
-          <w:szCs w:val="19"/>
-          <w:lang w:val="en-US"/>
-        </w:rPr>
-        <w:t>) {</w:t>
+        <w:t xml:space="preserve"> j = i + 1; j &lt; kol_st; j++) {</w:t>
       </w:r>
     </w:p>
     <w:p>
@@ -4893,63 +3934,7 @@
           <w:szCs w:val="19"/>
           <w:lang w:val="en-US"/>
         </w:rPr>
-        <w:t xml:space="preserve"> (mass[</w:t>
-      </w:r>
-      <w:proofErr w:type="spellStart"/>
-      <w:r>
-        <w:rPr>
-          <w:rFonts w:ascii="Cascadia Mono" w:hAnsi="Cascadia Mono" w:cs="Cascadia Mono"/>
-          <w:color w:val="000000"/>
-          <w:sz w:val="19"/>
-          <w:szCs w:val="19"/>
-          <w:lang w:val="en-US"/>
-        </w:rPr>
-        <w:t>i</w:t>
-      </w:r>
-      <w:proofErr w:type="spellEnd"/>
-      <w:proofErr w:type="gramStart"/>
-      <w:r>
-        <w:rPr>
-          <w:rFonts w:ascii="Cascadia Mono" w:hAnsi="Cascadia Mono" w:cs="Cascadia Mono"/>
-          <w:color w:val="000000"/>
-          <w:sz w:val="19"/>
-          <w:szCs w:val="19"/>
-          <w:lang w:val="en-US"/>
-        </w:rPr>
-        <w:t>].</w:t>
-      </w:r>
-      <w:proofErr w:type="spellStart"/>
-      <w:r>
-        <w:rPr>
-          <w:rFonts w:ascii="Cascadia Mono" w:hAnsi="Cascadia Mono" w:cs="Cascadia Mono"/>
-          <w:color w:val="000000"/>
-          <w:sz w:val="19"/>
-          <w:szCs w:val="19"/>
-          <w:lang w:val="en-US"/>
-        </w:rPr>
-        <w:t>date</w:t>
-      </w:r>
-      <w:proofErr w:type="gramEnd"/>
-      <w:r>
-        <w:rPr>
-          <w:rFonts w:ascii="Cascadia Mono" w:hAnsi="Cascadia Mono" w:cs="Cascadia Mono"/>
-          <w:color w:val="000000"/>
-          <w:sz w:val="19"/>
-          <w:szCs w:val="19"/>
-          <w:lang w:val="en-US"/>
-        </w:rPr>
-        <w:t>_of_birth</w:t>
-      </w:r>
-      <w:proofErr w:type="spellEnd"/>
-      <w:r>
-        <w:rPr>
-          <w:rFonts w:ascii="Cascadia Mono" w:hAnsi="Cascadia Mono" w:cs="Cascadia Mono"/>
-          <w:color w:val="000000"/>
-          <w:sz w:val="19"/>
-          <w:szCs w:val="19"/>
-          <w:lang w:val="en-US"/>
-        </w:rPr>
-        <w:t xml:space="preserve"> </w:t>
+        <w:t xml:space="preserve"> (mass[i].date_of_birth </w:t>
       </w:r>
       <w:r>
         <w:rPr>
@@ -4969,29 +3954,7 @@
           <w:szCs w:val="19"/>
           <w:lang w:val="en-US"/>
         </w:rPr>
-        <w:t xml:space="preserve"> mass[j].</w:t>
-      </w:r>
-      <w:proofErr w:type="spellStart"/>
-      <w:r>
-        <w:rPr>
-          <w:rFonts w:ascii="Cascadia Mono" w:hAnsi="Cascadia Mono" w:cs="Cascadia Mono"/>
-          <w:color w:val="000000"/>
-          <w:sz w:val="19"/>
-          <w:szCs w:val="19"/>
-          <w:lang w:val="en-US"/>
-        </w:rPr>
-        <w:t>date_of_birth</w:t>
-      </w:r>
-      <w:proofErr w:type="spellEnd"/>
-      <w:r>
-        <w:rPr>
-          <w:rFonts w:ascii="Cascadia Mono" w:hAnsi="Cascadia Mono" w:cs="Cascadia Mono"/>
-          <w:color w:val="000000"/>
-          <w:sz w:val="19"/>
-          <w:szCs w:val="19"/>
-          <w:lang w:val="en-US"/>
-        </w:rPr>
-        <w:t>) {</w:t>
+        <w:t xml:space="preserve"> mass[j].date_of_birth) {</w:t>
       </w:r>
     </w:p>
     <w:p>
@@ -5047,45 +4010,14 @@
         </w:rPr>
         <w:tab/>
       </w:r>
-      <w:proofErr w:type="spellStart"/>
-      <w:r>
-        <w:rPr>
-          <w:rFonts w:ascii="Cascadia Mono" w:hAnsi="Cascadia Mono" w:cs="Cascadia Mono"/>
-          <w:color w:val="000000"/>
-          <w:sz w:val="19"/>
-          <w:szCs w:val="19"/>
-        </w:rPr>
-        <w:t>zmass</w:t>
-      </w:r>
-      <w:proofErr w:type="spellEnd"/>
-      <w:r>
-        <w:rPr>
-          <w:rFonts w:ascii="Cascadia Mono" w:hAnsi="Cascadia Mono" w:cs="Cascadia Mono"/>
-          <w:color w:val="000000"/>
-          <w:sz w:val="19"/>
-          <w:szCs w:val="19"/>
-        </w:rPr>
-        <w:t xml:space="preserve">[k] = </w:t>
-      </w:r>
-      <w:proofErr w:type="gramStart"/>
-      <w:r>
-        <w:rPr>
-          <w:rFonts w:ascii="Cascadia Mono" w:hAnsi="Cascadia Mono" w:cs="Cascadia Mono"/>
-          <w:color w:val="000000"/>
-          <w:sz w:val="19"/>
-          <w:szCs w:val="19"/>
-        </w:rPr>
-        <w:t xml:space="preserve">i;   </w:t>
-      </w:r>
-      <w:proofErr w:type="gramEnd"/>
-      <w:r>
-        <w:rPr>
-          <w:rFonts w:ascii="Cascadia Mono" w:hAnsi="Cascadia Mono" w:cs="Cascadia Mono"/>
-          <w:color w:val="000000"/>
-          <w:sz w:val="19"/>
-          <w:szCs w:val="19"/>
-        </w:rPr>
-        <w:t xml:space="preserve">    </w:t>
+      <w:r>
+        <w:rPr>
+          <w:rFonts w:ascii="Cascadia Mono" w:hAnsi="Cascadia Mono" w:cs="Cascadia Mono"/>
+          <w:color w:val="000000"/>
+          <w:sz w:val="19"/>
+          <w:szCs w:val="19"/>
+        </w:rPr>
+        <w:t xml:space="preserve">zmass[k] = i;       </w:t>
       </w:r>
       <w:r>
         <w:rPr>
@@ -5145,37 +4077,7 @@
           <w:szCs w:val="19"/>
         </w:rPr>
         <w:tab/>
-      </w:r>
-      <w:proofErr w:type="spellStart"/>
-      <w:proofErr w:type="gramStart"/>
-      <w:r>
-        <w:rPr>
-          <w:rFonts w:ascii="Cascadia Mono" w:hAnsi="Cascadia Mono" w:cs="Cascadia Mono"/>
-          <w:color w:val="000000"/>
-          <w:sz w:val="19"/>
-          <w:szCs w:val="19"/>
-        </w:rPr>
-        <w:t>zmass</w:t>
-      </w:r>
-      <w:proofErr w:type="spellEnd"/>
-      <w:r>
-        <w:rPr>
-          <w:rFonts w:ascii="Cascadia Mono" w:hAnsi="Cascadia Mono" w:cs="Cascadia Mono"/>
-          <w:color w:val="000000"/>
-          <w:sz w:val="19"/>
-          <w:szCs w:val="19"/>
-        </w:rPr>
-        <w:t>[</w:t>
-      </w:r>
-      <w:proofErr w:type="gramEnd"/>
-      <w:r>
-        <w:rPr>
-          <w:rFonts w:ascii="Cascadia Mono" w:hAnsi="Cascadia Mono" w:cs="Cascadia Mono"/>
-          <w:color w:val="000000"/>
-          <w:sz w:val="19"/>
-          <w:szCs w:val="19"/>
-        </w:rPr>
-        <w:t xml:space="preserve">k + 1] = j;   </w:t>
+        <w:t xml:space="preserve">zmass[k + 1] = j;   </w:t>
       </w:r>
       <w:r>
         <w:rPr>
@@ -5184,27 +4086,7 @@
           <w:sz w:val="19"/>
           <w:szCs w:val="19"/>
         </w:rPr>
-        <w:t xml:space="preserve">// В массив </w:t>
-      </w:r>
-      <w:proofErr w:type="spellStart"/>
-      <w:r>
-        <w:rPr>
-          <w:rFonts w:ascii="Cascadia Mono" w:hAnsi="Cascadia Mono" w:cs="Cascadia Mono"/>
-          <w:color w:val="008000"/>
-          <w:sz w:val="19"/>
-          <w:szCs w:val="19"/>
-        </w:rPr>
-        <w:t>zmass</w:t>
-      </w:r>
-      <w:proofErr w:type="spellEnd"/>
-      <w:r>
-        <w:rPr>
-          <w:rFonts w:ascii="Cascadia Mono" w:hAnsi="Cascadia Mono" w:cs="Cascadia Mono"/>
-          <w:color w:val="008000"/>
-          <w:sz w:val="19"/>
-          <w:szCs w:val="19"/>
-        </w:rPr>
-        <w:t>, который хранит индексы студентов с одной</w:t>
+        <w:t>// В массив zmass, который хранит индексы студентов с одной</w:t>
       </w:r>
     </w:p>
     <w:p>
@@ -5274,27 +4156,7 @@
           <w:sz w:val="19"/>
           <w:szCs w:val="19"/>
         </w:rPr>
-        <w:t xml:space="preserve">// Датой рождения (все студенты в массиве </w:t>
-      </w:r>
-      <w:proofErr w:type="spellStart"/>
-      <w:r>
-        <w:rPr>
-          <w:rFonts w:ascii="Cascadia Mono" w:hAnsi="Cascadia Mono" w:cs="Cascadia Mono"/>
-          <w:color w:val="008000"/>
-          <w:sz w:val="19"/>
-          <w:szCs w:val="19"/>
-        </w:rPr>
-        <w:t>mass</w:t>
-      </w:r>
-      <w:proofErr w:type="spellEnd"/>
-      <w:r>
-        <w:rPr>
-          <w:rFonts w:ascii="Cascadia Mono" w:hAnsi="Cascadia Mono" w:cs="Cascadia Mono"/>
-          <w:color w:val="008000"/>
-          <w:sz w:val="19"/>
-          <w:szCs w:val="19"/>
-        </w:rPr>
-        <w:t>)</w:t>
+        <w:t>// Датой рождения (все студенты в массиве mass)</w:t>
       </w:r>
     </w:p>
     <w:p>
@@ -5418,7 +4280,6 @@
         </w:rPr>
         <w:tab/>
       </w:r>
-      <w:proofErr w:type="spellStart"/>
       <w:r>
         <w:rPr>
           <w:rFonts w:ascii="Cascadia Mono" w:hAnsi="Cascadia Mono" w:cs="Cascadia Mono"/>
@@ -5428,7 +4289,6 @@
         </w:rPr>
         <w:t>bool</w:t>
       </w:r>
-      <w:proofErr w:type="spellEnd"/>
       <w:r>
         <w:rPr>
           <w:rFonts w:ascii="Cascadia Mono" w:hAnsi="Cascadia Mono" w:cs="Cascadia Mono"/>
@@ -5438,7 +4298,6 @@
         </w:rPr>
         <w:t xml:space="preserve"> f = </w:t>
       </w:r>
-      <w:proofErr w:type="spellStart"/>
       <w:r>
         <w:rPr>
           <w:rFonts w:ascii="Cascadia Mono" w:hAnsi="Cascadia Mono" w:cs="Cascadia Mono"/>
@@ -5448,7 +4307,6 @@
         </w:rPr>
         <w:t>false</w:t>
       </w:r>
-      <w:proofErr w:type="spellEnd"/>
       <w:r>
         <w:rPr>
           <w:rFonts w:ascii="Cascadia Mono" w:hAnsi="Cascadia Mono" w:cs="Cascadia Mono"/>
@@ -5481,7 +4339,6 @@
         </w:rPr>
         <w:tab/>
       </w:r>
-      <w:proofErr w:type="spellStart"/>
       <w:r>
         <w:rPr>
           <w:rFonts w:ascii="Cascadia Mono" w:hAnsi="Cascadia Mono" w:cs="Cascadia Mono"/>
@@ -5491,35 +4348,14 @@
         </w:rPr>
         <w:t>int</w:t>
       </w:r>
-      <w:proofErr w:type="spellEnd"/>
-      <w:r>
-        <w:rPr>
-          <w:rFonts w:ascii="Cascadia Mono" w:hAnsi="Cascadia Mono" w:cs="Cascadia Mono"/>
-          <w:color w:val="000000"/>
-          <w:sz w:val="19"/>
-          <w:szCs w:val="19"/>
-        </w:rPr>
-        <w:t xml:space="preserve"> </w:t>
-      </w:r>
-      <w:proofErr w:type="spellStart"/>
-      <w:r>
-        <w:rPr>
-          <w:rFonts w:ascii="Cascadia Mono" w:hAnsi="Cascadia Mono" w:cs="Cascadia Mono"/>
-          <w:color w:val="000000"/>
-          <w:sz w:val="19"/>
-          <w:szCs w:val="19"/>
-        </w:rPr>
-        <w:t>zfam</w:t>
-      </w:r>
-      <w:proofErr w:type="spellEnd"/>
-      <w:r>
-        <w:rPr>
-          <w:rFonts w:ascii="Cascadia Mono" w:hAnsi="Cascadia Mono" w:cs="Cascadia Mono"/>
-          <w:color w:val="000000"/>
-          <w:sz w:val="19"/>
-          <w:szCs w:val="19"/>
-        </w:rPr>
-        <w:t>;</w:t>
+      <w:r>
+        <w:rPr>
+          <w:rFonts w:ascii="Cascadia Mono" w:hAnsi="Cascadia Mono" w:cs="Cascadia Mono"/>
+          <w:color w:val="000000"/>
+          <w:sz w:val="19"/>
+          <w:szCs w:val="19"/>
+        </w:rPr>
+        <w:t xml:space="preserve"> zfam;</w:t>
       </w:r>
       <w:r>
         <w:rPr>
@@ -5608,7 +4444,6 @@
         <w:lastRenderedPageBreak/>
         <w:tab/>
       </w:r>
-      <w:proofErr w:type="spellStart"/>
       <w:r>
         <w:rPr>
           <w:rFonts w:ascii="Cascadia Mono" w:hAnsi="Cascadia Mono" w:cs="Cascadia Mono"/>
@@ -5618,46 +4453,14 @@
         </w:rPr>
         <w:t>string</w:t>
       </w:r>
-      <w:proofErr w:type="spellEnd"/>
-      <w:r>
-        <w:rPr>
-          <w:rFonts w:ascii="Cascadia Mono" w:hAnsi="Cascadia Mono" w:cs="Cascadia Mono"/>
-          <w:color w:val="000000"/>
-          <w:sz w:val="19"/>
-          <w:szCs w:val="19"/>
-        </w:rPr>
-        <w:t xml:space="preserve"> </w:t>
-      </w:r>
-      <w:proofErr w:type="spellStart"/>
-      <w:proofErr w:type="gramStart"/>
-      <w:r>
-        <w:rPr>
-          <w:rFonts w:ascii="Cascadia Mono" w:hAnsi="Cascadia Mono" w:cs="Cascadia Mono"/>
-          <w:color w:val="000000"/>
-          <w:sz w:val="19"/>
-          <w:szCs w:val="19"/>
-        </w:rPr>
-        <w:t>fam</w:t>
-      </w:r>
-      <w:proofErr w:type="spellEnd"/>
-      <w:r>
-        <w:rPr>
-          <w:rFonts w:ascii="Cascadia Mono" w:hAnsi="Cascadia Mono" w:cs="Cascadia Mono"/>
-          <w:color w:val="000000"/>
-          <w:sz w:val="19"/>
-          <w:szCs w:val="19"/>
-        </w:rPr>
-        <w:t xml:space="preserve">;   </w:t>
-      </w:r>
-      <w:proofErr w:type="gramEnd"/>
-      <w:r>
-        <w:rPr>
-          <w:rFonts w:ascii="Cascadia Mono" w:hAnsi="Cascadia Mono" w:cs="Cascadia Mono"/>
-          <w:color w:val="000000"/>
-          <w:sz w:val="19"/>
-          <w:szCs w:val="19"/>
-        </w:rPr>
-        <w:t xml:space="preserve">  </w:t>
+      <w:r>
+        <w:rPr>
+          <w:rFonts w:ascii="Cascadia Mono" w:hAnsi="Cascadia Mono" w:cs="Cascadia Mono"/>
+          <w:color w:val="000000"/>
+          <w:sz w:val="19"/>
+          <w:szCs w:val="19"/>
+        </w:rPr>
+        <w:t xml:space="preserve"> fam;     </w:t>
       </w:r>
       <w:r>
         <w:rPr>
@@ -5726,18 +4529,17 @@
           <w:szCs w:val="19"/>
         </w:rPr>
         <w:tab/>
-      </w:r>
-      <w:proofErr w:type="spellStart"/>
-      <w:r>
-        <w:rPr>
-          <w:rFonts w:ascii="Cascadia Mono" w:hAnsi="Cascadia Mono" w:cs="Cascadia Mono"/>
-          <w:color w:val="000000"/>
-          <w:sz w:val="19"/>
-          <w:szCs w:val="19"/>
-        </w:rPr>
-        <w:t>cout</w:t>
-      </w:r>
-      <w:proofErr w:type="spellEnd"/>
+        <w:t xml:space="preserve">cout </w:t>
+      </w:r>
+      <w:r>
+        <w:rPr>
+          <w:rFonts w:ascii="Cascadia Mono" w:hAnsi="Cascadia Mono" w:cs="Cascadia Mono"/>
+          <w:color w:val="008080"/>
+          <w:sz w:val="19"/>
+          <w:szCs w:val="19"/>
+        </w:rPr>
+        <w:t>&lt;&lt;</w:t>
+      </w:r>
       <w:r>
         <w:rPr>
           <w:rFonts w:ascii="Cascadia Mono" w:hAnsi="Cascadia Mono" w:cs="Cascadia Mono"/>
@@ -5747,25 +4549,6 @@
         </w:rPr>
         <w:t xml:space="preserve"> </w:t>
       </w:r>
-      <w:proofErr w:type="gramStart"/>
-      <w:r>
-        <w:rPr>
-          <w:rFonts w:ascii="Cascadia Mono" w:hAnsi="Cascadia Mono" w:cs="Cascadia Mono"/>
-          <w:color w:val="008080"/>
-          <w:sz w:val="19"/>
-          <w:szCs w:val="19"/>
-        </w:rPr>
-        <w:t>&lt;&lt;</w:t>
-      </w:r>
-      <w:r>
-        <w:rPr>
-          <w:rFonts w:ascii="Cascadia Mono" w:hAnsi="Cascadia Mono" w:cs="Cascadia Mono"/>
-          <w:color w:val="000000"/>
-          <w:sz w:val="19"/>
-          <w:szCs w:val="19"/>
-        </w:rPr>
-        <w:t xml:space="preserve"> </w:t>
-      </w:r>
       <w:r>
         <w:rPr>
           <w:rFonts w:ascii="Cascadia Mono" w:hAnsi="Cascadia Mono" w:cs="Cascadia Mono"/>
@@ -5773,17 +4556,7 @@
           <w:sz w:val="19"/>
           <w:szCs w:val="19"/>
         </w:rPr>
-        <w:t>"</w:t>
-      </w:r>
-      <w:proofErr w:type="gramEnd"/>
-      <w:r>
-        <w:rPr>
-          <w:rFonts w:ascii="Cascadia Mono" w:hAnsi="Cascadia Mono" w:cs="Cascadia Mono"/>
-          <w:color w:val="A31515"/>
-          <w:sz w:val="19"/>
-          <w:szCs w:val="19"/>
-        </w:rPr>
-        <w:t>Введите фамилию человека, перед которым надо поставить другого: "</w:t>
+        <w:t>"Введите фамилию человека, перед которым надо поставить другого: "</w:t>
       </w:r>
       <w:r>
         <w:rPr>
@@ -5818,27 +4591,15 @@
         </w:rPr>
         <w:tab/>
       </w:r>
-      <w:proofErr w:type="spellStart"/>
-      <w:r>
-        <w:rPr>
-          <w:rFonts w:ascii="Cascadia Mono" w:hAnsi="Cascadia Mono" w:cs="Cascadia Mono"/>
-          <w:color w:val="000000"/>
-          <w:sz w:val="19"/>
-          <w:szCs w:val="19"/>
-          <w:lang w:val="en-US"/>
-        </w:rPr>
-        <w:t>cin</w:t>
-      </w:r>
-      <w:proofErr w:type="spellEnd"/>
-      <w:r>
-        <w:rPr>
-          <w:rFonts w:ascii="Cascadia Mono" w:hAnsi="Cascadia Mono" w:cs="Cascadia Mono"/>
-          <w:color w:val="000000"/>
-          <w:sz w:val="19"/>
-          <w:szCs w:val="19"/>
-          <w:lang w:val="en-US"/>
-        </w:rPr>
-        <w:t xml:space="preserve"> </w:t>
+      <w:r>
+        <w:rPr>
+          <w:rFonts w:ascii="Cascadia Mono" w:hAnsi="Cascadia Mono" w:cs="Cascadia Mono"/>
+          <w:color w:val="000000"/>
+          <w:sz w:val="19"/>
+          <w:szCs w:val="19"/>
+          <w:lang w:val="en-US"/>
+        </w:rPr>
+        <w:t xml:space="preserve">cin </w:t>
       </w:r>
       <w:r>
         <w:rPr>
@@ -5923,95 +4684,7 @@
           <w:szCs w:val="19"/>
           <w:lang w:val="en-US"/>
         </w:rPr>
-        <w:t xml:space="preserve"> </w:t>
-      </w:r>
-      <w:proofErr w:type="spellStart"/>
-      <w:r>
-        <w:rPr>
-          <w:rFonts w:ascii="Cascadia Mono" w:hAnsi="Cascadia Mono" w:cs="Cascadia Mono"/>
-          <w:color w:val="000000"/>
-          <w:sz w:val="19"/>
-          <w:szCs w:val="19"/>
-          <w:lang w:val="en-US"/>
-        </w:rPr>
-        <w:t>i</w:t>
-      </w:r>
-      <w:proofErr w:type="spellEnd"/>
-      <w:r>
-        <w:rPr>
-          <w:rFonts w:ascii="Cascadia Mono" w:hAnsi="Cascadia Mono" w:cs="Cascadia Mono"/>
-          <w:color w:val="000000"/>
-          <w:sz w:val="19"/>
-          <w:szCs w:val="19"/>
-          <w:lang w:val="en-US"/>
-        </w:rPr>
-        <w:t xml:space="preserve"> = 0; </w:t>
-      </w:r>
-      <w:proofErr w:type="spellStart"/>
-      <w:r>
-        <w:rPr>
-          <w:rFonts w:ascii="Cascadia Mono" w:hAnsi="Cascadia Mono" w:cs="Cascadia Mono"/>
-          <w:color w:val="000000"/>
-          <w:sz w:val="19"/>
-          <w:szCs w:val="19"/>
-          <w:lang w:val="en-US"/>
-        </w:rPr>
-        <w:t>i</w:t>
-      </w:r>
-      <w:proofErr w:type="spellEnd"/>
-      <w:r>
-        <w:rPr>
-          <w:rFonts w:ascii="Cascadia Mono" w:hAnsi="Cascadia Mono" w:cs="Cascadia Mono"/>
-          <w:color w:val="000000"/>
-          <w:sz w:val="19"/>
-          <w:szCs w:val="19"/>
-          <w:lang w:val="en-US"/>
-        </w:rPr>
-        <w:t xml:space="preserve"> &lt; </w:t>
-      </w:r>
-      <w:proofErr w:type="spellStart"/>
-      <w:r>
-        <w:rPr>
-          <w:rFonts w:ascii="Cascadia Mono" w:hAnsi="Cascadia Mono" w:cs="Cascadia Mono"/>
-          <w:color w:val="000000"/>
-          <w:sz w:val="19"/>
-          <w:szCs w:val="19"/>
-          <w:lang w:val="en-US"/>
-        </w:rPr>
-        <w:t>kol_st</w:t>
-      </w:r>
-      <w:proofErr w:type="spellEnd"/>
-      <w:r>
-        <w:rPr>
-          <w:rFonts w:ascii="Cascadia Mono" w:hAnsi="Cascadia Mono" w:cs="Cascadia Mono"/>
-          <w:color w:val="000000"/>
-          <w:sz w:val="19"/>
-          <w:szCs w:val="19"/>
-          <w:lang w:val="en-US"/>
-        </w:rPr>
-        <w:t xml:space="preserve">; </w:t>
-      </w:r>
-      <w:proofErr w:type="spellStart"/>
-      <w:r>
-        <w:rPr>
-          <w:rFonts w:ascii="Cascadia Mono" w:hAnsi="Cascadia Mono" w:cs="Cascadia Mono"/>
-          <w:color w:val="000000"/>
-          <w:sz w:val="19"/>
-          <w:szCs w:val="19"/>
-          <w:lang w:val="en-US"/>
-        </w:rPr>
-        <w:t>i</w:t>
-      </w:r>
-      <w:proofErr w:type="spellEnd"/>
-      <w:r>
-        <w:rPr>
-          <w:rFonts w:ascii="Cascadia Mono" w:hAnsi="Cascadia Mono" w:cs="Cascadia Mono"/>
-          <w:color w:val="000000"/>
-          <w:sz w:val="19"/>
-          <w:szCs w:val="19"/>
-          <w:lang w:val="en-US"/>
-        </w:rPr>
-        <w:t>++) {</w:t>
+        <w:t xml:space="preserve"> i = 0; i &lt; kol_st; i++) {</w:t>
       </w:r>
     </w:p>
     <w:p>
@@ -6066,41 +4739,7 @@
           <w:szCs w:val="19"/>
           <w:lang w:val="en-US"/>
         </w:rPr>
-        <w:t xml:space="preserve"> (mass[</w:t>
-      </w:r>
-      <w:proofErr w:type="spellStart"/>
-      <w:r>
-        <w:rPr>
-          <w:rFonts w:ascii="Cascadia Mono" w:hAnsi="Cascadia Mono" w:cs="Cascadia Mono"/>
-          <w:color w:val="000000"/>
-          <w:sz w:val="19"/>
-          <w:szCs w:val="19"/>
-          <w:lang w:val="en-US"/>
-        </w:rPr>
-        <w:t>i</w:t>
-      </w:r>
-      <w:proofErr w:type="spellEnd"/>
-      <w:proofErr w:type="gramStart"/>
-      <w:r>
-        <w:rPr>
-          <w:rFonts w:ascii="Cascadia Mono" w:hAnsi="Cascadia Mono" w:cs="Cascadia Mono"/>
-          <w:color w:val="000000"/>
-          <w:sz w:val="19"/>
-          <w:szCs w:val="19"/>
-          <w:lang w:val="en-US"/>
-        </w:rPr>
-        <w:t>].surname</w:t>
-      </w:r>
-      <w:proofErr w:type="gramEnd"/>
-      <w:r>
-        <w:rPr>
-          <w:rFonts w:ascii="Cascadia Mono" w:hAnsi="Cascadia Mono" w:cs="Cascadia Mono"/>
-          <w:color w:val="000000"/>
-          <w:sz w:val="19"/>
-          <w:szCs w:val="19"/>
-          <w:lang w:val="en-US"/>
-        </w:rPr>
-        <w:t xml:space="preserve"> </w:t>
+        <w:t xml:space="preserve"> (mass[i].surname </w:t>
       </w:r>
       <w:r>
         <w:rPr>
@@ -6166,35 +4805,14 @@
         </w:rPr>
         <w:tab/>
       </w:r>
-      <w:proofErr w:type="spellStart"/>
-      <w:r>
-        <w:rPr>
-          <w:rFonts w:ascii="Cascadia Mono" w:hAnsi="Cascadia Mono" w:cs="Cascadia Mono"/>
-          <w:color w:val="000000"/>
-          <w:sz w:val="19"/>
-          <w:szCs w:val="19"/>
-        </w:rPr>
-        <w:t>zfam</w:t>
-      </w:r>
-      <w:proofErr w:type="spellEnd"/>
-      <w:r>
-        <w:rPr>
-          <w:rFonts w:ascii="Cascadia Mono" w:hAnsi="Cascadia Mono" w:cs="Cascadia Mono"/>
-          <w:color w:val="000000"/>
-          <w:sz w:val="19"/>
-          <w:szCs w:val="19"/>
-        </w:rPr>
-        <w:t xml:space="preserve"> = </w:t>
-      </w:r>
-      <w:proofErr w:type="gramStart"/>
-      <w:r>
-        <w:rPr>
-          <w:rFonts w:ascii="Cascadia Mono" w:hAnsi="Cascadia Mono" w:cs="Cascadia Mono"/>
-          <w:color w:val="000000"/>
-          <w:sz w:val="19"/>
-          <w:szCs w:val="19"/>
-        </w:rPr>
-        <w:t xml:space="preserve">i;  </w:t>
+      <w:r>
+        <w:rPr>
+          <w:rFonts w:ascii="Cascadia Mono" w:hAnsi="Cascadia Mono" w:cs="Cascadia Mono"/>
+          <w:color w:val="000000"/>
+          <w:sz w:val="19"/>
+          <w:szCs w:val="19"/>
+        </w:rPr>
+        <w:t xml:space="preserve">zfam = i;  </w:t>
       </w:r>
       <w:r>
         <w:rPr>
@@ -6203,17 +4821,7 @@
           <w:sz w:val="19"/>
           <w:szCs w:val="19"/>
         </w:rPr>
-        <w:t>/</w:t>
-      </w:r>
-      <w:proofErr w:type="gramEnd"/>
-      <w:r>
-        <w:rPr>
-          <w:rFonts w:ascii="Cascadia Mono" w:hAnsi="Cascadia Mono" w:cs="Cascadia Mono"/>
-          <w:color w:val="008000"/>
-          <w:sz w:val="19"/>
-          <w:szCs w:val="19"/>
-        </w:rPr>
-        <w:t>/ В цикле перебираются все элементы для поиска указанной</w:t>
+        <w:t>// В цикле перебираются все элементы для поиска указанной</w:t>
       </w:r>
     </w:p>
     <w:p>
@@ -6257,8 +4865,6 @@
         <w:tab/>
         <w:t xml:space="preserve">f = </w:t>
       </w:r>
-      <w:proofErr w:type="spellStart"/>
-      <w:proofErr w:type="gramStart"/>
       <w:r>
         <w:rPr>
           <w:rFonts w:ascii="Cascadia Mono" w:hAnsi="Cascadia Mono" w:cs="Cascadia Mono"/>
@@ -6268,7 +4874,6 @@
         </w:rPr>
         <w:t>true</w:t>
       </w:r>
-      <w:proofErr w:type="spellEnd"/>
       <w:r>
         <w:rPr>
           <w:rFonts w:ascii="Cascadia Mono" w:hAnsi="Cascadia Mono" w:cs="Cascadia Mono"/>
@@ -6285,17 +4890,7 @@
           <w:sz w:val="19"/>
           <w:szCs w:val="19"/>
         </w:rPr>
-        <w:t>/</w:t>
-      </w:r>
-      <w:proofErr w:type="gramEnd"/>
-      <w:r>
-        <w:rPr>
-          <w:rFonts w:ascii="Cascadia Mono" w:hAnsi="Cascadia Mono" w:cs="Cascadia Mono"/>
-          <w:color w:val="008000"/>
-          <w:sz w:val="19"/>
-          <w:szCs w:val="19"/>
-        </w:rPr>
-        <w:t>/ фамилии, если такая есть, флаг переворачивается</w:t>
+        <w:t>// фамилии, если такая есть, флаг переворачивается</w:t>
       </w:r>
     </w:p>
     <w:p>
@@ -6377,7 +4972,6 @@
         </w:rPr>
         <w:tab/>
       </w:r>
-      <w:proofErr w:type="spellStart"/>
       <w:r>
         <w:rPr>
           <w:rFonts w:ascii="Cascadia Mono" w:hAnsi="Cascadia Mono" w:cs="Cascadia Mono"/>
@@ -6387,7 +4981,6 @@
         </w:rPr>
         <w:t>if</w:t>
       </w:r>
-      <w:proofErr w:type="spellEnd"/>
       <w:r>
         <w:rPr>
           <w:rFonts w:ascii="Cascadia Mono" w:hAnsi="Cascadia Mono" w:cs="Cascadia Mono"/>
@@ -6397,7 +4990,6 @@
         </w:rPr>
         <w:t xml:space="preserve"> (f == </w:t>
       </w:r>
-      <w:proofErr w:type="spellStart"/>
       <w:r>
         <w:rPr>
           <w:rFonts w:ascii="Cascadia Mono" w:hAnsi="Cascadia Mono" w:cs="Cascadia Mono"/>
@@ -6407,7 +4999,6 @@
         </w:rPr>
         <w:t>true</w:t>
       </w:r>
-      <w:proofErr w:type="spellEnd"/>
       <w:r>
         <w:rPr>
           <w:rFonts w:ascii="Cascadia Mono" w:hAnsi="Cascadia Mono" w:cs="Cascadia Mono"/>
@@ -6452,27 +5043,7 @@
           <w:sz w:val="19"/>
           <w:szCs w:val="19"/>
         </w:rPr>
-        <w:t xml:space="preserve">// Если f == </w:t>
-      </w:r>
-      <w:proofErr w:type="spellStart"/>
-      <w:r>
-        <w:rPr>
-          <w:rFonts w:ascii="Cascadia Mono" w:hAnsi="Cascadia Mono" w:cs="Cascadia Mono"/>
-          <w:color w:val="008000"/>
-          <w:sz w:val="19"/>
-          <w:szCs w:val="19"/>
-        </w:rPr>
-        <w:t>true</w:t>
-      </w:r>
-      <w:proofErr w:type="spellEnd"/>
-      <w:r>
-        <w:rPr>
-          <w:rFonts w:ascii="Cascadia Mono" w:hAnsi="Cascadia Mono" w:cs="Cascadia Mono"/>
-          <w:color w:val="008000"/>
-          <w:sz w:val="19"/>
-          <w:szCs w:val="19"/>
-        </w:rPr>
-        <w:t>, нужно добавить дополнительный элемент</w:t>
+        <w:t>// Если f == true, нужно добавить дополнительный элемент</w:t>
       </w:r>
     </w:p>
     <w:p>
@@ -6545,117 +5116,7 @@
           <w:szCs w:val="19"/>
           <w:lang w:val="en-US"/>
         </w:rPr>
-        <w:t xml:space="preserve"> </w:t>
-      </w:r>
-      <w:proofErr w:type="spellStart"/>
-      <w:r>
-        <w:rPr>
-          <w:rFonts w:ascii="Cascadia Mono" w:hAnsi="Cascadia Mono" w:cs="Cascadia Mono"/>
-          <w:color w:val="000000"/>
-          <w:sz w:val="19"/>
-          <w:szCs w:val="19"/>
-          <w:lang w:val="en-US"/>
-        </w:rPr>
-        <w:t>i</w:t>
-      </w:r>
-      <w:proofErr w:type="spellEnd"/>
-      <w:r>
-        <w:rPr>
-          <w:rFonts w:ascii="Cascadia Mono" w:hAnsi="Cascadia Mono" w:cs="Cascadia Mono"/>
-          <w:color w:val="000000"/>
-          <w:sz w:val="19"/>
-          <w:szCs w:val="19"/>
-          <w:lang w:val="en-US"/>
-        </w:rPr>
-        <w:t xml:space="preserve"> = </w:t>
-      </w:r>
-      <w:proofErr w:type="spellStart"/>
-      <w:r>
-        <w:rPr>
-          <w:rFonts w:ascii="Cascadia Mono" w:hAnsi="Cascadia Mono" w:cs="Cascadia Mono"/>
-          <w:color w:val="000000"/>
-          <w:sz w:val="19"/>
-          <w:szCs w:val="19"/>
-          <w:lang w:val="en-US"/>
-        </w:rPr>
-        <w:t>kol_st</w:t>
-      </w:r>
-      <w:proofErr w:type="spellEnd"/>
-      <w:r>
-        <w:rPr>
-          <w:rFonts w:ascii="Cascadia Mono" w:hAnsi="Cascadia Mono" w:cs="Cascadia Mono"/>
-          <w:color w:val="000000"/>
-          <w:sz w:val="19"/>
-          <w:szCs w:val="19"/>
-          <w:lang w:val="en-US"/>
-        </w:rPr>
-        <w:t xml:space="preserve">; </w:t>
-      </w:r>
-      <w:proofErr w:type="spellStart"/>
-      <w:r>
-        <w:rPr>
-          <w:rFonts w:ascii="Cascadia Mono" w:hAnsi="Cascadia Mono" w:cs="Cascadia Mono"/>
-          <w:color w:val="000000"/>
-          <w:sz w:val="19"/>
-          <w:szCs w:val="19"/>
-          <w:lang w:val="en-US"/>
-        </w:rPr>
-        <w:t>i</w:t>
-      </w:r>
-      <w:proofErr w:type="spellEnd"/>
-      <w:r>
-        <w:rPr>
-          <w:rFonts w:ascii="Cascadia Mono" w:hAnsi="Cascadia Mono" w:cs="Cascadia Mono"/>
-          <w:color w:val="000000"/>
-          <w:sz w:val="19"/>
-          <w:szCs w:val="19"/>
-          <w:lang w:val="en-US"/>
-        </w:rPr>
-        <w:t xml:space="preserve"> &gt; </w:t>
-      </w:r>
-      <w:proofErr w:type="spellStart"/>
-      <w:r>
-        <w:rPr>
-          <w:rFonts w:ascii="Cascadia Mono" w:hAnsi="Cascadia Mono" w:cs="Cascadia Mono"/>
-          <w:color w:val="000000"/>
-          <w:sz w:val="19"/>
-          <w:szCs w:val="19"/>
-          <w:lang w:val="en-US"/>
-        </w:rPr>
-        <w:t>zfam</w:t>
-      </w:r>
-      <w:proofErr w:type="spellEnd"/>
-      <w:r>
-        <w:rPr>
-          <w:rFonts w:ascii="Cascadia Mono" w:hAnsi="Cascadia Mono" w:cs="Cascadia Mono"/>
-          <w:color w:val="000000"/>
-          <w:sz w:val="19"/>
-          <w:szCs w:val="19"/>
-          <w:lang w:val="en-US"/>
-        </w:rPr>
-        <w:t xml:space="preserve">; </w:t>
-      </w:r>
-      <w:proofErr w:type="spellStart"/>
-      <w:r>
-        <w:rPr>
-          <w:rFonts w:ascii="Cascadia Mono" w:hAnsi="Cascadia Mono" w:cs="Cascadia Mono"/>
-          <w:color w:val="000000"/>
-          <w:sz w:val="19"/>
-          <w:szCs w:val="19"/>
-          <w:lang w:val="en-US"/>
-        </w:rPr>
-        <w:t>i</w:t>
-      </w:r>
-      <w:proofErr w:type="spellEnd"/>
-      <w:r>
-        <w:rPr>
-          <w:rFonts w:ascii="Cascadia Mono" w:hAnsi="Cascadia Mono" w:cs="Cascadia Mono"/>
-          <w:color w:val="000000"/>
-          <w:sz w:val="19"/>
-          <w:szCs w:val="19"/>
-          <w:lang w:val="en-US"/>
-        </w:rPr>
-        <w:t>--) {</w:t>
+        <w:t xml:space="preserve"> i = kol_st; i &gt; zfam; i--) {</w:t>
       </w:r>
     </w:p>
     <w:p>
@@ -6701,25 +5162,14 @@
         </w:rPr>
         <w:tab/>
       </w:r>
-      <w:proofErr w:type="spellStart"/>
-      <w:r>
-        <w:rPr>
-          <w:rFonts w:ascii="Cascadia Mono" w:hAnsi="Cascadia Mono" w:cs="Cascadia Mono"/>
-          <w:color w:val="000000"/>
-          <w:sz w:val="19"/>
-          <w:szCs w:val="19"/>
-        </w:rPr>
-        <w:t>mass</w:t>
-      </w:r>
-      <w:proofErr w:type="spellEnd"/>
-      <w:r>
-        <w:rPr>
-          <w:rFonts w:ascii="Cascadia Mono" w:hAnsi="Cascadia Mono" w:cs="Cascadia Mono"/>
-          <w:color w:val="000000"/>
-          <w:sz w:val="19"/>
-          <w:szCs w:val="19"/>
-        </w:rPr>
-        <w:t xml:space="preserve">[i] </w:t>
+      <w:r>
+        <w:rPr>
+          <w:rFonts w:ascii="Cascadia Mono" w:hAnsi="Cascadia Mono" w:cs="Cascadia Mono"/>
+          <w:color w:val="000000"/>
+          <w:sz w:val="19"/>
+          <w:szCs w:val="19"/>
+        </w:rPr>
+        <w:t xml:space="preserve">mass[i] </w:t>
       </w:r>
       <w:r>
         <w:rPr>
@@ -6737,38 +5187,7 @@
           <w:sz w:val="19"/>
           <w:szCs w:val="19"/>
         </w:rPr>
-        <w:t xml:space="preserve"> </w:t>
-      </w:r>
-      <w:proofErr w:type="spellStart"/>
-      <w:proofErr w:type="gramStart"/>
-      <w:r>
-        <w:rPr>
-          <w:rFonts w:ascii="Cascadia Mono" w:hAnsi="Cascadia Mono" w:cs="Cascadia Mono"/>
-          <w:color w:val="000000"/>
-          <w:sz w:val="19"/>
-          <w:szCs w:val="19"/>
-        </w:rPr>
-        <w:t>mass</w:t>
-      </w:r>
-      <w:proofErr w:type="spellEnd"/>
-      <w:r>
-        <w:rPr>
-          <w:rFonts w:ascii="Cascadia Mono" w:hAnsi="Cascadia Mono" w:cs="Cascadia Mono"/>
-          <w:color w:val="000000"/>
-          <w:sz w:val="19"/>
-          <w:szCs w:val="19"/>
-        </w:rPr>
-        <w:t>[</w:t>
-      </w:r>
-      <w:proofErr w:type="gramEnd"/>
-      <w:r>
-        <w:rPr>
-          <w:rFonts w:ascii="Cascadia Mono" w:hAnsi="Cascadia Mono" w:cs="Cascadia Mono"/>
-          <w:color w:val="000000"/>
-          <w:sz w:val="19"/>
-          <w:szCs w:val="19"/>
-        </w:rPr>
-        <w:t xml:space="preserve">i - 1];                     </w:t>
+        <w:t xml:space="preserve"> mass[i - 1];                     </w:t>
       </w:r>
       <w:r>
         <w:rPr>
@@ -6881,7 +5300,6 @@
         </w:rPr>
         <w:tab/>
       </w:r>
-      <w:proofErr w:type="spellStart"/>
       <w:r>
         <w:rPr>
           <w:rFonts w:ascii="Cascadia Mono" w:hAnsi="Cascadia Mono" w:cs="Cascadia Mono"/>
@@ -6891,7 +5309,6 @@
         </w:rPr>
         <w:t>string</w:t>
       </w:r>
-      <w:proofErr w:type="spellEnd"/>
       <w:r>
         <w:rPr>
           <w:rFonts w:ascii="Cascadia Mono" w:hAnsi="Cascadia Mono" w:cs="Cascadia Mono"/>
@@ -6952,7 +5369,6 @@
         </w:rPr>
         <w:tab/>
       </w:r>
-      <w:proofErr w:type="spellStart"/>
       <w:r>
         <w:rPr>
           <w:rFonts w:ascii="Cascadia Mono" w:hAnsi="Cascadia Mono" w:cs="Cascadia Mono"/>
@@ -6962,7 +5378,6 @@
         </w:rPr>
         <w:t>float</w:t>
       </w:r>
-      <w:proofErr w:type="spellEnd"/>
       <w:r>
         <w:rPr>
           <w:rFonts w:ascii="Cascadia Mono" w:hAnsi="Cascadia Mono" w:cs="Cascadia Mono"/>
@@ -7003,18 +5418,17 @@
           <w:szCs w:val="19"/>
         </w:rPr>
         <w:tab/>
-      </w:r>
-      <w:proofErr w:type="spellStart"/>
-      <w:r>
-        <w:rPr>
-          <w:rFonts w:ascii="Cascadia Mono" w:hAnsi="Cascadia Mono" w:cs="Cascadia Mono"/>
-          <w:color w:val="000000"/>
-          <w:sz w:val="19"/>
-          <w:szCs w:val="19"/>
-        </w:rPr>
-        <w:t>cout</w:t>
-      </w:r>
-      <w:proofErr w:type="spellEnd"/>
+        <w:t xml:space="preserve">cout </w:t>
+      </w:r>
+      <w:r>
+        <w:rPr>
+          <w:rFonts w:ascii="Cascadia Mono" w:hAnsi="Cascadia Mono" w:cs="Cascadia Mono"/>
+          <w:color w:val="008080"/>
+          <w:sz w:val="19"/>
+          <w:szCs w:val="19"/>
+        </w:rPr>
+        <w:t>&lt;&lt;</w:t>
+      </w:r>
       <w:r>
         <w:rPr>
           <w:rFonts w:ascii="Cascadia Mono" w:hAnsi="Cascadia Mono" w:cs="Cascadia Mono"/>
@@ -7024,7 +5438,24 @@
         </w:rPr>
         <w:t xml:space="preserve"> </w:t>
       </w:r>
-      <w:proofErr w:type="gramStart"/>
+      <w:r>
+        <w:rPr>
+          <w:rFonts w:ascii="Cascadia Mono" w:hAnsi="Cascadia Mono" w:cs="Cascadia Mono"/>
+          <w:color w:val="A31515"/>
+          <w:sz w:val="19"/>
+          <w:szCs w:val="19"/>
+        </w:rPr>
+        <w:t>"Введите ФИО, дату рождения, адрес, рейтинг нового студента "</w:t>
+      </w:r>
+      <w:r>
+        <w:rPr>
+          <w:rFonts w:ascii="Cascadia Mono" w:hAnsi="Cascadia Mono" w:cs="Cascadia Mono"/>
+          <w:color w:val="000000"/>
+          <w:sz w:val="19"/>
+          <w:szCs w:val="19"/>
+        </w:rPr>
+        <w:t xml:space="preserve"> </w:t>
+      </w:r>
       <w:r>
         <w:rPr>
           <w:rFonts w:ascii="Cascadia Mono" w:hAnsi="Cascadia Mono" w:cs="Cascadia Mono"/>
@@ -7041,73 +5472,7 @@
           <w:sz w:val="19"/>
           <w:szCs w:val="19"/>
         </w:rPr>
-        <w:t xml:space="preserve"> </w:t>
-      </w:r>
-      <w:r>
-        <w:rPr>
-          <w:rFonts w:ascii="Cascadia Mono" w:hAnsi="Cascadia Mono" w:cs="Cascadia Mono"/>
-          <w:color w:val="A31515"/>
-          <w:sz w:val="19"/>
-          <w:szCs w:val="19"/>
-        </w:rPr>
-        <w:t>"</w:t>
-      </w:r>
-      <w:proofErr w:type="gramEnd"/>
-      <w:r>
-        <w:rPr>
-          <w:rFonts w:ascii="Cascadia Mono" w:hAnsi="Cascadia Mono" w:cs="Cascadia Mono"/>
-          <w:color w:val="A31515"/>
-          <w:sz w:val="19"/>
-          <w:szCs w:val="19"/>
-        </w:rPr>
-        <w:t>Введите ФИО, дату рождения, адрес, рейтинг нового студента "</w:t>
-      </w:r>
-      <w:r>
-        <w:rPr>
-          <w:rFonts w:ascii="Cascadia Mono" w:hAnsi="Cascadia Mono" w:cs="Cascadia Mono"/>
-          <w:color w:val="000000"/>
-          <w:sz w:val="19"/>
-          <w:szCs w:val="19"/>
-        </w:rPr>
-        <w:t xml:space="preserve"> </w:t>
-      </w:r>
-      <w:r>
-        <w:rPr>
-          <w:rFonts w:ascii="Cascadia Mono" w:hAnsi="Cascadia Mono" w:cs="Cascadia Mono"/>
-          <w:color w:val="008080"/>
-          <w:sz w:val="19"/>
-          <w:szCs w:val="19"/>
-        </w:rPr>
-        <w:t>&lt;&lt;</w:t>
-      </w:r>
-      <w:r>
-        <w:rPr>
-          <w:rFonts w:ascii="Cascadia Mono" w:hAnsi="Cascadia Mono" w:cs="Cascadia Mono"/>
-          <w:color w:val="000000"/>
-          <w:sz w:val="19"/>
-          <w:szCs w:val="19"/>
-        </w:rPr>
-        <w:t xml:space="preserve"> </w:t>
-      </w:r>
-      <w:proofErr w:type="spellStart"/>
-      <w:r>
-        <w:rPr>
-          <w:rFonts w:ascii="Cascadia Mono" w:hAnsi="Cascadia Mono" w:cs="Cascadia Mono"/>
-          <w:color w:val="000000"/>
-          <w:sz w:val="19"/>
-          <w:szCs w:val="19"/>
-        </w:rPr>
-        <w:t>endl</w:t>
-      </w:r>
-      <w:proofErr w:type="spellEnd"/>
-      <w:r>
-        <w:rPr>
-          <w:rFonts w:ascii="Cascadia Mono" w:hAnsi="Cascadia Mono" w:cs="Cascadia Mono"/>
-          <w:color w:val="000000"/>
-          <w:sz w:val="19"/>
-          <w:szCs w:val="19"/>
-        </w:rPr>
-        <w:t>;</w:t>
+        <w:t xml:space="preserve"> endl;</w:t>
       </w:r>
     </w:p>
     <w:p>
@@ -7142,27 +5507,15 @@
         </w:rPr>
         <w:tab/>
       </w:r>
-      <w:proofErr w:type="spellStart"/>
-      <w:r>
-        <w:rPr>
-          <w:rFonts w:ascii="Cascadia Mono" w:hAnsi="Cascadia Mono" w:cs="Cascadia Mono"/>
-          <w:color w:val="000000"/>
-          <w:sz w:val="19"/>
-          <w:szCs w:val="19"/>
-          <w:lang w:val="en-US"/>
-        </w:rPr>
-        <w:t>cin</w:t>
-      </w:r>
-      <w:proofErr w:type="spellEnd"/>
-      <w:r>
-        <w:rPr>
-          <w:rFonts w:ascii="Cascadia Mono" w:hAnsi="Cascadia Mono" w:cs="Cascadia Mono"/>
-          <w:color w:val="000000"/>
-          <w:sz w:val="19"/>
-          <w:szCs w:val="19"/>
-          <w:lang w:val="en-US"/>
-        </w:rPr>
-        <w:t xml:space="preserve"> </w:t>
+      <w:r>
+        <w:rPr>
+          <w:rFonts w:ascii="Cascadia Mono" w:hAnsi="Cascadia Mono" w:cs="Cascadia Mono"/>
+          <w:color w:val="000000"/>
+          <w:sz w:val="19"/>
+          <w:szCs w:val="19"/>
+          <w:lang w:val="en-US"/>
+        </w:rPr>
+        <w:t xml:space="preserve">cin </w:t>
       </w:r>
       <w:r>
         <w:rPr>
@@ -7318,63 +5671,7 @@
           <w:lang w:val="en-US"/>
         </w:rPr>
         <w:tab/>
-        <w:t>mass[</w:t>
-      </w:r>
-      <w:proofErr w:type="spellStart"/>
-      <w:r>
-        <w:rPr>
-          <w:rFonts w:ascii="Cascadia Mono" w:hAnsi="Cascadia Mono" w:cs="Cascadia Mono"/>
-          <w:color w:val="000000"/>
-          <w:sz w:val="19"/>
-          <w:szCs w:val="19"/>
-          <w:lang w:val="en-US"/>
-        </w:rPr>
-        <w:t>zfam</w:t>
-      </w:r>
-      <w:proofErr w:type="spellEnd"/>
-      <w:proofErr w:type="gramStart"/>
-      <w:r>
-        <w:rPr>
-          <w:rFonts w:ascii="Cascadia Mono" w:hAnsi="Cascadia Mono" w:cs="Cascadia Mono"/>
-          <w:color w:val="000000"/>
-          <w:sz w:val="19"/>
-          <w:szCs w:val="19"/>
-          <w:lang w:val="en-US"/>
-        </w:rPr>
-        <w:t>].</w:t>
-      </w:r>
-      <w:proofErr w:type="spellStart"/>
-      <w:r>
-        <w:rPr>
-          <w:rFonts w:ascii="Cascadia Mono" w:hAnsi="Cascadia Mono" w:cs="Cascadia Mono"/>
-          <w:color w:val="000000"/>
-          <w:sz w:val="19"/>
-          <w:szCs w:val="19"/>
-          <w:lang w:val="en-US"/>
-        </w:rPr>
-        <w:t>enter</w:t>
-      </w:r>
-      <w:proofErr w:type="gramEnd"/>
-      <w:r>
-        <w:rPr>
-          <w:rFonts w:ascii="Cascadia Mono" w:hAnsi="Cascadia Mono" w:cs="Cascadia Mono"/>
-          <w:color w:val="000000"/>
-          <w:sz w:val="19"/>
-          <w:szCs w:val="19"/>
-          <w:lang w:val="en-US"/>
-        </w:rPr>
-        <w:t>_info</w:t>
-      </w:r>
-      <w:proofErr w:type="spellEnd"/>
-      <w:r>
-        <w:rPr>
-          <w:rFonts w:ascii="Cascadia Mono" w:hAnsi="Cascadia Mono" w:cs="Cascadia Mono"/>
-          <w:color w:val="000000"/>
-          <w:sz w:val="19"/>
-          <w:szCs w:val="19"/>
-          <w:lang w:val="en-US"/>
-        </w:rPr>
-        <w:t>(s1, n1, p1, d1, a1, r1);</w:t>
+        <w:t>mass[zfam].enter_info(s1, n1, p1, d1, a1, r1);</w:t>
       </w:r>
     </w:p>
     <w:p>
@@ -7410,25 +5707,14 @@
         </w:rPr>
         <w:tab/>
       </w:r>
-      <w:proofErr w:type="spellStart"/>
-      <w:r>
-        <w:rPr>
-          <w:rFonts w:ascii="Cascadia Mono" w:hAnsi="Cascadia Mono" w:cs="Cascadia Mono"/>
-          <w:color w:val="000000"/>
-          <w:sz w:val="19"/>
-          <w:szCs w:val="19"/>
-        </w:rPr>
-        <w:t>kol_st</w:t>
-      </w:r>
-      <w:proofErr w:type="spellEnd"/>
-      <w:r>
-        <w:rPr>
-          <w:rFonts w:ascii="Cascadia Mono" w:hAnsi="Cascadia Mono" w:cs="Cascadia Mono"/>
-          <w:color w:val="000000"/>
-          <w:sz w:val="19"/>
-          <w:szCs w:val="19"/>
-        </w:rPr>
-        <w:t xml:space="preserve"> += 1;</w:t>
+      <w:r>
+        <w:rPr>
+          <w:rFonts w:ascii="Cascadia Mono" w:hAnsi="Cascadia Mono" w:cs="Cascadia Mono"/>
+          <w:color w:val="000000"/>
+          <w:sz w:val="19"/>
+          <w:szCs w:val="19"/>
+        </w:rPr>
+        <w:t>kol_st += 1;</w:t>
       </w:r>
       <w:r>
         <w:rPr>
@@ -7481,7 +5767,6 @@
         </w:rPr>
         <w:tab/>
       </w:r>
-      <w:proofErr w:type="spellStart"/>
       <w:r>
         <w:rPr>
           <w:rFonts w:ascii="Cascadia Mono" w:hAnsi="Cascadia Mono" w:cs="Cascadia Mono"/>
@@ -7491,7 +5776,6 @@
         </w:rPr>
         <w:t>for</w:t>
       </w:r>
-      <w:proofErr w:type="spellEnd"/>
       <w:r>
         <w:rPr>
           <w:rFonts w:ascii="Cascadia Mono" w:hAnsi="Cascadia Mono" w:cs="Cascadia Mono"/>
@@ -7501,7 +5785,6 @@
         </w:rPr>
         <w:t xml:space="preserve"> (</w:t>
       </w:r>
-      <w:proofErr w:type="spellStart"/>
       <w:r>
         <w:rPr>
           <w:rFonts w:ascii="Cascadia Mono" w:hAnsi="Cascadia Mono" w:cs="Cascadia Mono"/>
@@ -7511,35 +5794,14 @@
         </w:rPr>
         <w:t>int</w:t>
       </w:r>
-      <w:proofErr w:type="spellEnd"/>
-      <w:r>
-        <w:rPr>
-          <w:rFonts w:ascii="Cascadia Mono" w:hAnsi="Cascadia Mono" w:cs="Cascadia Mono"/>
-          <w:color w:val="000000"/>
-          <w:sz w:val="19"/>
-          <w:szCs w:val="19"/>
-        </w:rPr>
-        <w:t xml:space="preserve"> i = 0; i </w:t>
-      </w:r>
-      <w:proofErr w:type="gramStart"/>
-      <w:r>
-        <w:rPr>
-          <w:rFonts w:ascii="Cascadia Mono" w:hAnsi="Cascadia Mono" w:cs="Cascadia Mono"/>
-          <w:color w:val="000000"/>
-          <w:sz w:val="19"/>
-          <w:szCs w:val="19"/>
-        </w:rPr>
-        <w:t>&lt; k</w:t>
-      </w:r>
-      <w:proofErr w:type="gramEnd"/>
-      <w:r>
-        <w:rPr>
-          <w:rFonts w:ascii="Cascadia Mono" w:hAnsi="Cascadia Mono" w:cs="Cascadia Mono"/>
-          <w:color w:val="000000"/>
-          <w:sz w:val="19"/>
-          <w:szCs w:val="19"/>
-        </w:rPr>
-        <w:t xml:space="preserve">; i++) { </w:t>
+      <w:r>
+        <w:rPr>
+          <w:rFonts w:ascii="Cascadia Mono" w:hAnsi="Cascadia Mono" w:cs="Cascadia Mono"/>
+          <w:color w:val="000000"/>
+          <w:sz w:val="19"/>
+          <w:szCs w:val="19"/>
+        </w:rPr>
+        <w:t xml:space="preserve"> i = 0; i &lt; k; i++) { </w:t>
       </w:r>
       <w:r>
         <w:rPr>
@@ -7619,7 +5881,6 @@
         </w:rPr>
         <w:tab/>
       </w:r>
-      <w:proofErr w:type="spellStart"/>
       <w:r>
         <w:rPr>
           <w:rFonts w:ascii="Cascadia Mono" w:hAnsi="Cascadia Mono" w:cs="Cascadia Mono"/>
@@ -7629,75 +5890,14 @@
         </w:rPr>
         <w:t>if</w:t>
       </w:r>
-      <w:proofErr w:type="spellEnd"/>
-      <w:r>
-        <w:rPr>
-          <w:rFonts w:ascii="Cascadia Mono" w:hAnsi="Cascadia Mono" w:cs="Cascadia Mono"/>
-          <w:color w:val="000000"/>
-          <w:sz w:val="19"/>
-          <w:szCs w:val="19"/>
-        </w:rPr>
-        <w:t xml:space="preserve"> (</w:t>
-      </w:r>
-      <w:proofErr w:type="spellStart"/>
-      <w:r>
-        <w:rPr>
-          <w:rFonts w:ascii="Cascadia Mono" w:hAnsi="Cascadia Mono" w:cs="Cascadia Mono"/>
-          <w:color w:val="000000"/>
-          <w:sz w:val="19"/>
-          <w:szCs w:val="19"/>
-        </w:rPr>
-        <w:t>zmass</w:t>
-      </w:r>
-      <w:proofErr w:type="spellEnd"/>
-      <w:r>
-        <w:rPr>
-          <w:rFonts w:ascii="Cascadia Mono" w:hAnsi="Cascadia Mono" w:cs="Cascadia Mono"/>
-          <w:color w:val="000000"/>
-          <w:sz w:val="19"/>
-          <w:szCs w:val="19"/>
-        </w:rPr>
-        <w:t>[i</w:t>
-      </w:r>
-      <w:proofErr w:type="gramStart"/>
-      <w:r>
-        <w:rPr>
-          <w:rFonts w:ascii="Cascadia Mono" w:hAnsi="Cascadia Mono" w:cs="Cascadia Mono"/>
-          <w:color w:val="000000"/>
-          <w:sz w:val="19"/>
-          <w:szCs w:val="19"/>
-        </w:rPr>
-        <w:t>] &gt;</w:t>
-      </w:r>
-      <w:proofErr w:type="gramEnd"/>
-      <w:r>
-        <w:rPr>
-          <w:rFonts w:ascii="Cascadia Mono" w:hAnsi="Cascadia Mono" w:cs="Cascadia Mono"/>
-          <w:color w:val="000000"/>
-          <w:sz w:val="19"/>
-          <w:szCs w:val="19"/>
-        </w:rPr>
-        <w:t xml:space="preserve">= </w:t>
-      </w:r>
-      <w:proofErr w:type="spellStart"/>
-      <w:r>
-        <w:rPr>
-          <w:rFonts w:ascii="Cascadia Mono" w:hAnsi="Cascadia Mono" w:cs="Cascadia Mono"/>
-          <w:color w:val="000000"/>
-          <w:sz w:val="19"/>
-          <w:szCs w:val="19"/>
-        </w:rPr>
-        <w:t>zfam</w:t>
-      </w:r>
-      <w:proofErr w:type="spellEnd"/>
-      <w:r>
-        <w:rPr>
-          <w:rFonts w:ascii="Cascadia Mono" w:hAnsi="Cascadia Mono" w:cs="Cascadia Mono"/>
-          <w:color w:val="000000"/>
-          <w:sz w:val="19"/>
-          <w:szCs w:val="19"/>
-        </w:rPr>
-        <w:t xml:space="preserve">) {    </w:t>
+      <w:r>
+        <w:rPr>
+          <w:rFonts w:ascii="Cascadia Mono" w:hAnsi="Cascadia Mono" w:cs="Cascadia Mono"/>
+          <w:color w:val="000000"/>
+          <w:sz w:val="19"/>
+          <w:szCs w:val="19"/>
+        </w:rPr>
+        <w:t xml:space="preserve"> (zmass[i] &gt;= zfam) {    </w:t>
       </w:r>
       <w:r>
         <w:rPr>
@@ -7776,26 +5976,7 @@
           <w:szCs w:val="19"/>
         </w:rPr>
         <w:tab/>
-      </w:r>
-      <w:proofErr w:type="spellStart"/>
-      <w:r>
-        <w:rPr>
-          <w:rFonts w:ascii="Cascadia Mono" w:hAnsi="Cascadia Mono" w:cs="Cascadia Mono"/>
-          <w:color w:val="000000"/>
-          <w:sz w:val="19"/>
-          <w:szCs w:val="19"/>
-        </w:rPr>
-        <w:t>zmass</w:t>
-      </w:r>
-      <w:proofErr w:type="spellEnd"/>
-      <w:r>
-        <w:rPr>
-          <w:rFonts w:ascii="Cascadia Mono" w:hAnsi="Cascadia Mono" w:cs="Cascadia Mono"/>
-          <w:color w:val="000000"/>
-          <w:sz w:val="19"/>
-          <w:szCs w:val="19"/>
-        </w:rPr>
-        <w:t>[i] += 1;</w:t>
+        <w:t>zmass[i] += 1;</w:t>
       </w:r>
       <w:r>
         <w:rPr>
@@ -8230,7 +6411,6 @@
         </w:rPr>
         <w:tab/>
       </w:r>
-      <w:proofErr w:type="spellStart"/>
       <w:r>
         <w:rPr>
           <w:rFonts w:ascii="Cascadia Mono" w:hAnsi="Cascadia Mono" w:cs="Cascadia Mono"/>
@@ -8240,7 +6420,6 @@
         </w:rPr>
         <w:t>ofstream</w:t>
       </w:r>
-      <w:proofErr w:type="spellEnd"/>
       <w:r>
         <w:rPr>
           <w:rFonts w:ascii="Cascadia Mono" w:hAnsi="Cascadia Mono" w:cs="Cascadia Mono"/>
@@ -8259,25 +6438,14 @@
         </w:rPr>
         <w:t>"f1.txt"</w:t>
       </w:r>
-      <w:proofErr w:type="gramStart"/>
-      <w:r>
-        <w:rPr>
-          <w:rFonts w:ascii="Cascadia Mono" w:hAnsi="Cascadia Mono" w:cs="Cascadia Mono"/>
-          <w:color w:val="000000"/>
-          <w:sz w:val="19"/>
-          <w:szCs w:val="19"/>
-        </w:rPr>
-        <w:t xml:space="preserve">);   </w:t>
-      </w:r>
-      <w:proofErr w:type="gramEnd"/>
-      <w:r>
-        <w:rPr>
-          <w:rFonts w:ascii="Cascadia Mono" w:hAnsi="Cascadia Mono" w:cs="Cascadia Mono"/>
-          <w:color w:val="000000"/>
-          <w:sz w:val="19"/>
-          <w:szCs w:val="19"/>
-        </w:rPr>
-        <w:t xml:space="preserve">     </w:t>
+      <w:r>
+        <w:rPr>
+          <w:rFonts w:ascii="Cascadia Mono" w:hAnsi="Cascadia Mono" w:cs="Cascadia Mono"/>
+          <w:color w:val="000000"/>
+          <w:sz w:val="19"/>
+          <w:szCs w:val="19"/>
+        </w:rPr>
+        <w:t xml:space="preserve">);        </w:t>
       </w:r>
       <w:r>
         <w:rPr>
@@ -8396,73 +6564,7 @@
           <w:szCs w:val="19"/>
           <w:lang w:val="en-US"/>
         </w:rPr>
-        <w:t xml:space="preserve"> </w:t>
-      </w:r>
-      <w:proofErr w:type="spellStart"/>
-      <w:r>
-        <w:rPr>
-          <w:rFonts w:ascii="Cascadia Mono" w:hAnsi="Cascadia Mono" w:cs="Cascadia Mono"/>
-          <w:color w:val="000000"/>
-          <w:sz w:val="19"/>
-          <w:szCs w:val="19"/>
-          <w:lang w:val="en-US"/>
-        </w:rPr>
-        <w:t>i</w:t>
-      </w:r>
-      <w:proofErr w:type="spellEnd"/>
-      <w:r>
-        <w:rPr>
-          <w:rFonts w:ascii="Cascadia Mono" w:hAnsi="Cascadia Mono" w:cs="Cascadia Mono"/>
-          <w:color w:val="000000"/>
-          <w:sz w:val="19"/>
-          <w:szCs w:val="19"/>
-          <w:lang w:val="en-US"/>
-        </w:rPr>
-        <w:t xml:space="preserve"> = 0; </w:t>
-      </w:r>
-      <w:proofErr w:type="spellStart"/>
-      <w:r>
-        <w:rPr>
-          <w:rFonts w:ascii="Cascadia Mono" w:hAnsi="Cascadia Mono" w:cs="Cascadia Mono"/>
-          <w:color w:val="000000"/>
-          <w:sz w:val="19"/>
-          <w:szCs w:val="19"/>
-          <w:lang w:val="en-US"/>
-        </w:rPr>
-        <w:t>i</w:t>
-      </w:r>
-      <w:proofErr w:type="spellEnd"/>
-      <w:r>
-        <w:rPr>
-          <w:rFonts w:ascii="Cascadia Mono" w:hAnsi="Cascadia Mono" w:cs="Cascadia Mono"/>
-          <w:color w:val="000000"/>
-          <w:sz w:val="19"/>
-          <w:szCs w:val="19"/>
-          <w:lang w:val="en-US"/>
-        </w:rPr>
-        <w:t xml:space="preserve"> &lt; </w:t>
-      </w:r>
-      <w:proofErr w:type="spellStart"/>
-      <w:r>
-        <w:rPr>
-          <w:rFonts w:ascii="Cascadia Mono" w:hAnsi="Cascadia Mono" w:cs="Cascadia Mono"/>
-          <w:color w:val="000000"/>
-          <w:sz w:val="19"/>
-          <w:szCs w:val="19"/>
-          <w:lang w:val="en-US"/>
-        </w:rPr>
-        <w:t>kol_st</w:t>
-      </w:r>
-      <w:proofErr w:type="spellEnd"/>
-      <w:r>
-        <w:rPr>
-          <w:rFonts w:ascii="Cascadia Mono" w:hAnsi="Cascadia Mono" w:cs="Cascadia Mono"/>
-          <w:color w:val="000000"/>
-          <w:sz w:val="19"/>
-          <w:szCs w:val="19"/>
-          <w:lang w:val="en-US"/>
-        </w:rPr>
-        <w:t>; i++) {</w:t>
+        <w:t xml:space="preserve"> i = 0; i &lt; kol_st; i++) {</w:t>
       </w:r>
     </w:p>
     <w:p>
@@ -8498,7 +6600,6 @@
         </w:rPr>
         <w:tab/>
       </w:r>
-      <w:proofErr w:type="spellStart"/>
       <w:r>
         <w:rPr>
           <w:rFonts w:ascii="Cascadia Mono" w:hAnsi="Cascadia Mono" w:cs="Cascadia Mono"/>
@@ -8508,37 +6609,15 @@
         </w:rPr>
         <w:t>bool</w:t>
       </w:r>
-      <w:proofErr w:type="spellEnd"/>
-      <w:r>
-        <w:rPr>
-          <w:rFonts w:ascii="Cascadia Mono" w:hAnsi="Cascadia Mono" w:cs="Cascadia Mono"/>
-          <w:color w:val="000000"/>
-          <w:sz w:val="19"/>
-          <w:szCs w:val="19"/>
-        </w:rPr>
-        <w:t xml:space="preserve"> </w:t>
-      </w:r>
-      <w:proofErr w:type="spellStart"/>
-      <w:r>
-        <w:rPr>
-          <w:rFonts w:ascii="Cascadia Mono" w:hAnsi="Cascadia Mono" w:cs="Cascadia Mono"/>
-          <w:color w:val="000000"/>
-          <w:sz w:val="19"/>
-          <w:szCs w:val="19"/>
-        </w:rPr>
-        <w:t>fl</w:t>
-      </w:r>
-      <w:proofErr w:type="spellEnd"/>
-      <w:r>
-        <w:rPr>
-          <w:rFonts w:ascii="Cascadia Mono" w:hAnsi="Cascadia Mono" w:cs="Cascadia Mono"/>
-          <w:color w:val="000000"/>
-          <w:sz w:val="19"/>
-          <w:szCs w:val="19"/>
-        </w:rPr>
-        <w:t xml:space="preserve"> = </w:t>
-      </w:r>
-      <w:proofErr w:type="spellStart"/>
+      <w:r>
+        <w:rPr>
+          <w:rFonts w:ascii="Cascadia Mono" w:hAnsi="Cascadia Mono" w:cs="Cascadia Mono"/>
+          <w:color w:val="000000"/>
+          <w:sz w:val="19"/>
+          <w:szCs w:val="19"/>
+        </w:rPr>
+        <w:t xml:space="preserve"> fl = </w:t>
+      </w:r>
       <w:r>
         <w:rPr>
           <w:rFonts w:ascii="Cascadia Mono" w:hAnsi="Cascadia Mono" w:cs="Cascadia Mono"/>
@@ -8548,7 +6627,6 @@
         </w:rPr>
         <w:t>true</w:t>
       </w:r>
-      <w:proofErr w:type="spellEnd"/>
       <w:r>
         <w:rPr>
           <w:rFonts w:ascii="Cascadia Mono" w:hAnsi="Cascadia Mono" w:cs="Cascadia Mono"/>
@@ -8738,7 +6816,6 @@
         </w:rPr>
         <w:tab/>
       </w:r>
-      <w:proofErr w:type="spellStart"/>
       <w:r>
         <w:rPr>
           <w:rFonts w:ascii="Cascadia Mono" w:hAnsi="Cascadia Mono" w:cs="Cascadia Mono"/>
@@ -8748,56 +6825,24 @@
         </w:rPr>
         <w:t>if</w:t>
       </w:r>
-      <w:proofErr w:type="spellEnd"/>
-      <w:r>
-        <w:rPr>
-          <w:rFonts w:ascii="Cascadia Mono" w:hAnsi="Cascadia Mono" w:cs="Cascadia Mono"/>
-          <w:color w:val="000000"/>
-          <w:sz w:val="19"/>
-          <w:szCs w:val="19"/>
-        </w:rPr>
-        <w:t xml:space="preserve"> (i == </w:t>
-      </w:r>
-      <w:proofErr w:type="spellStart"/>
-      <w:r>
-        <w:rPr>
-          <w:rFonts w:ascii="Cascadia Mono" w:hAnsi="Cascadia Mono" w:cs="Cascadia Mono"/>
-          <w:color w:val="000000"/>
-          <w:sz w:val="19"/>
-          <w:szCs w:val="19"/>
-        </w:rPr>
-        <w:t>zmass</w:t>
-      </w:r>
-      <w:proofErr w:type="spellEnd"/>
-      <w:r>
-        <w:rPr>
-          <w:rFonts w:ascii="Cascadia Mono" w:hAnsi="Cascadia Mono" w:cs="Cascadia Mono"/>
-          <w:color w:val="000000"/>
-          <w:sz w:val="19"/>
-          <w:szCs w:val="19"/>
-        </w:rPr>
-        <w:t xml:space="preserve">[j]) </w:t>
-      </w:r>
-      <w:proofErr w:type="gramStart"/>
-      <w:r>
-        <w:rPr>
-          <w:rFonts w:ascii="Cascadia Mono" w:hAnsi="Cascadia Mono" w:cs="Cascadia Mono"/>
-          <w:color w:val="000000"/>
-          <w:sz w:val="19"/>
-          <w:szCs w:val="19"/>
-        </w:rPr>
-        <w:t xml:space="preserve">{  </w:t>
-      </w:r>
-      <w:r>
-        <w:rPr>
-          <w:rFonts w:ascii="Cascadia Mono" w:hAnsi="Cascadia Mono" w:cs="Cascadia Mono"/>
-          <w:color w:val="000000"/>
-          <w:sz w:val="19"/>
-          <w:szCs w:val="19"/>
-        </w:rPr>
-        <w:tab/>
-      </w:r>
-      <w:proofErr w:type="gramEnd"/>
+      <w:r>
+        <w:rPr>
+          <w:rFonts w:ascii="Cascadia Mono" w:hAnsi="Cascadia Mono" w:cs="Cascadia Mono"/>
+          <w:color w:val="000000"/>
+          <w:sz w:val="19"/>
+          <w:szCs w:val="19"/>
+        </w:rPr>
+        <w:t xml:space="preserve"> (i == zmass[j]) {  </w:t>
+      </w:r>
+      <w:r>
+        <w:rPr>
+          <w:rFonts w:ascii="Cascadia Mono" w:hAnsi="Cascadia Mono" w:cs="Cascadia Mono"/>
+          <w:color w:val="000000"/>
+          <w:sz w:val="19"/>
+          <w:szCs w:val="19"/>
+        </w:rPr>
+        <w:tab/>
+      </w:r>
       <w:r>
         <w:rPr>
           <w:rFonts w:ascii="Cascadia Mono" w:hAnsi="Cascadia Mono" w:cs="Cascadia Mono"/>
@@ -8815,27 +6860,7 @@
           <w:sz w:val="19"/>
           <w:szCs w:val="19"/>
         </w:rPr>
-        <w:t xml:space="preserve">// Если индекс элемента находится в </w:t>
-      </w:r>
-      <w:proofErr w:type="spellStart"/>
-      <w:r>
-        <w:rPr>
-          <w:rFonts w:ascii="Cascadia Mono" w:hAnsi="Cascadia Mono" w:cs="Cascadia Mono"/>
-          <w:color w:val="008000"/>
-          <w:sz w:val="19"/>
-          <w:szCs w:val="19"/>
-        </w:rPr>
-        <w:t>zmass</w:t>
-      </w:r>
-      <w:proofErr w:type="spellEnd"/>
-      <w:r>
-        <w:rPr>
-          <w:rFonts w:ascii="Cascadia Mono" w:hAnsi="Cascadia Mono" w:cs="Cascadia Mono"/>
-          <w:color w:val="008000"/>
-          <w:sz w:val="19"/>
-          <w:szCs w:val="19"/>
-        </w:rPr>
-        <w:t xml:space="preserve">, флаг </w:t>
+        <w:t xml:space="preserve">// Если индекс элемента находится в zmass, флаг </w:t>
       </w:r>
     </w:p>
     <w:p>
@@ -8886,28 +6911,8 @@
           <w:szCs w:val="19"/>
         </w:rPr>
         <w:tab/>
-      </w:r>
-      <w:proofErr w:type="spellStart"/>
-      <w:r>
-        <w:rPr>
-          <w:rFonts w:ascii="Cascadia Mono" w:hAnsi="Cascadia Mono" w:cs="Cascadia Mono"/>
-          <w:color w:val="000000"/>
-          <w:sz w:val="19"/>
-          <w:szCs w:val="19"/>
-        </w:rPr>
-        <w:t>fl</w:t>
-      </w:r>
-      <w:proofErr w:type="spellEnd"/>
-      <w:r>
-        <w:rPr>
-          <w:rFonts w:ascii="Cascadia Mono" w:hAnsi="Cascadia Mono" w:cs="Cascadia Mono"/>
-          <w:color w:val="000000"/>
-          <w:sz w:val="19"/>
-          <w:szCs w:val="19"/>
-        </w:rPr>
-        <w:t xml:space="preserve"> = </w:t>
-      </w:r>
-      <w:proofErr w:type="spellStart"/>
+        <w:t xml:space="preserve">fl = </w:t>
+      </w:r>
       <w:r>
         <w:rPr>
           <w:rFonts w:ascii="Cascadia Mono" w:hAnsi="Cascadia Mono" w:cs="Cascadia Mono"/>
@@ -8917,7 +6922,6 @@
         </w:rPr>
         <w:t>false</w:t>
       </w:r>
-      <w:proofErr w:type="spellEnd"/>
       <w:r>
         <w:rPr>
           <w:rFonts w:ascii="Cascadia Mono" w:hAnsi="Cascadia Mono" w:cs="Cascadia Mono"/>
@@ -9122,29 +7126,7 @@
           <w:szCs w:val="19"/>
           <w:lang w:val="en-US"/>
         </w:rPr>
-        <w:t xml:space="preserve"> (</w:t>
-      </w:r>
-      <w:proofErr w:type="spellStart"/>
-      <w:r>
-        <w:rPr>
-          <w:rFonts w:ascii="Cascadia Mono" w:hAnsi="Cascadia Mono" w:cs="Cascadia Mono"/>
-          <w:color w:val="000000"/>
-          <w:sz w:val="19"/>
-          <w:szCs w:val="19"/>
-          <w:lang w:val="en-US"/>
-        </w:rPr>
-        <w:t>fl</w:t>
-      </w:r>
-      <w:proofErr w:type="spellEnd"/>
-      <w:r>
-        <w:rPr>
-          <w:rFonts w:ascii="Cascadia Mono" w:hAnsi="Cascadia Mono" w:cs="Cascadia Mono"/>
-          <w:color w:val="000000"/>
-          <w:sz w:val="19"/>
-          <w:szCs w:val="19"/>
-          <w:lang w:val="en-US"/>
-        </w:rPr>
-        <w:t>) {</w:t>
+        <w:t xml:space="preserve"> (fl) {</w:t>
       </w:r>
     </w:p>
     <w:p>
@@ -9210,32 +7192,18 @@
           <w:szCs w:val="19"/>
           <w:lang w:val="en-US"/>
         </w:rPr>
-        <w:t xml:space="preserve"> mass[</w:t>
-      </w:r>
-      <w:proofErr w:type="spellStart"/>
-      <w:r>
-        <w:rPr>
-          <w:rFonts w:ascii="Cascadia Mono" w:hAnsi="Cascadia Mono" w:cs="Cascadia Mono"/>
-          <w:color w:val="000000"/>
-          <w:sz w:val="19"/>
-          <w:szCs w:val="19"/>
-          <w:lang w:val="en-US"/>
-        </w:rPr>
-        <w:t>i</w:t>
-      </w:r>
-      <w:proofErr w:type="spellEnd"/>
-      <w:proofErr w:type="gramStart"/>
-      <w:r>
-        <w:rPr>
-          <w:rFonts w:ascii="Cascadia Mono" w:hAnsi="Cascadia Mono" w:cs="Cascadia Mono"/>
-          <w:color w:val="000000"/>
-          <w:sz w:val="19"/>
-          <w:szCs w:val="19"/>
-          <w:lang w:val="en-US"/>
-        </w:rPr>
-        <w:t>].surname</w:t>
-      </w:r>
-      <w:proofErr w:type="gramEnd"/>
+        <w:t xml:space="preserve"> mass[i].surname </w:t>
+      </w:r>
+      <w:r>
+        <w:rPr>
+          <w:rFonts w:ascii="Cascadia Mono" w:hAnsi="Cascadia Mono" w:cs="Cascadia Mono"/>
+          <w:color w:val="008080"/>
+          <w:sz w:val="19"/>
+          <w:szCs w:val="19"/>
+          <w:lang w:val="en-US"/>
+        </w:rPr>
+        <w:t>&lt;&lt;</w:t>
+      </w:r>
       <w:r>
         <w:rPr>
           <w:rFonts w:ascii="Cascadia Mono" w:hAnsi="Cascadia Mono" w:cs="Cascadia Mono"/>
@@ -9249,6 +7217,26 @@
       <w:r>
         <w:rPr>
           <w:rFonts w:ascii="Cascadia Mono" w:hAnsi="Cascadia Mono" w:cs="Cascadia Mono"/>
+          <w:color w:val="A31515"/>
+          <w:sz w:val="19"/>
+          <w:szCs w:val="19"/>
+          <w:lang w:val="en-US"/>
+        </w:rPr>
+        <w:t>" "</w:t>
+      </w:r>
+      <w:r>
+        <w:rPr>
+          <w:rFonts w:ascii="Cascadia Mono" w:hAnsi="Cascadia Mono" w:cs="Cascadia Mono"/>
+          <w:color w:val="000000"/>
+          <w:sz w:val="19"/>
+          <w:szCs w:val="19"/>
+          <w:lang w:val="en-US"/>
+        </w:rPr>
+        <w:t xml:space="preserve"> </w:t>
+      </w:r>
+      <w:r>
+        <w:rPr>
+          <w:rFonts w:ascii="Cascadia Mono" w:hAnsi="Cascadia Mono" w:cs="Cascadia Mono"/>
           <w:color w:val="008080"/>
           <w:sz w:val="19"/>
           <w:szCs w:val="19"/>
@@ -9264,6 +7252,26 @@
           <w:szCs w:val="19"/>
           <w:lang w:val="en-US"/>
         </w:rPr>
+        <w:t xml:space="preserve"> mass[i].name </w:t>
+      </w:r>
+      <w:r>
+        <w:rPr>
+          <w:rFonts w:ascii="Cascadia Mono" w:hAnsi="Cascadia Mono" w:cs="Cascadia Mono"/>
+          <w:color w:val="008080"/>
+          <w:sz w:val="19"/>
+          <w:szCs w:val="19"/>
+          <w:lang w:val="en-US"/>
+        </w:rPr>
+        <w:t>&lt;&lt;</w:t>
+      </w:r>
+      <w:r>
+        <w:rPr>
+          <w:rFonts w:ascii="Cascadia Mono" w:hAnsi="Cascadia Mono" w:cs="Cascadia Mono"/>
+          <w:color w:val="000000"/>
+          <w:sz w:val="19"/>
+          <w:szCs w:val="19"/>
+          <w:lang w:val="en-US"/>
+        </w:rPr>
         <w:t xml:space="preserve"> </w:t>
       </w:r>
       <w:r>
@@ -9304,111 +7312,7 @@
           <w:szCs w:val="19"/>
           <w:lang w:val="en-US"/>
         </w:rPr>
-        <w:t xml:space="preserve"> mass[</w:t>
-      </w:r>
-      <w:proofErr w:type="spellStart"/>
-      <w:r>
-        <w:rPr>
-          <w:rFonts w:ascii="Cascadia Mono" w:hAnsi="Cascadia Mono" w:cs="Cascadia Mono"/>
-          <w:color w:val="000000"/>
-          <w:sz w:val="19"/>
-          <w:szCs w:val="19"/>
-          <w:lang w:val="en-US"/>
-        </w:rPr>
-        <w:t>i</w:t>
-      </w:r>
-      <w:proofErr w:type="spellEnd"/>
-      <w:r>
-        <w:rPr>
-          <w:rFonts w:ascii="Cascadia Mono" w:hAnsi="Cascadia Mono" w:cs="Cascadia Mono"/>
-          <w:color w:val="000000"/>
-          <w:sz w:val="19"/>
-          <w:szCs w:val="19"/>
-          <w:lang w:val="en-US"/>
-        </w:rPr>
-        <w:t xml:space="preserve">].name </w:t>
-      </w:r>
-      <w:r>
-        <w:rPr>
-          <w:rFonts w:ascii="Cascadia Mono" w:hAnsi="Cascadia Mono" w:cs="Cascadia Mono"/>
-          <w:color w:val="008080"/>
-          <w:sz w:val="19"/>
-          <w:szCs w:val="19"/>
-          <w:lang w:val="en-US"/>
-        </w:rPr>
-        <w:t>&lt;&lt;</w:t>
-      </w:r>
-      <w:r>
-        <w:rPr>
-          <w:rFonts w:ascii="Cascadia Mono" w:hAnsi="Cascadia Mono" w:cs="Cascadia Mono"/>
-          <w:color w:val="000000"/>
-          <w:sz w:val="19"/>
-          <w:szCs w:val="19"/>
-          <w:lang w:val="en-US"/>
-        </w:rPr>
-        <w:t xml:space="preserve"> </w:t>
-      </w:r>
-      <w:r>
-        <w:rPr>
-          <w:rFonts w:ascii="Cascadia Mono" w:hAnsi="Cascadia Mono" w:cs="Cascadia Mono"/>
-          <w:color w:val="A31515"/>
-          <w:sz w:val="19"/>
-          <w:szCs w:val="19"/>
-          <w:lang w:val="en-US"/>
-        </w:rPr>
-        <w:t>" "</w:t>
-      </w:r>
-      <w:r>
-        <w:rPr>
-          <w:rFonts w:ascii="Cascadia Mono" w:hAnsi="Cascadia Mono" w:cs="Cascadia Mono"/>
-          <w:color w:val="000000"/>
-          <w:sz w:val="19"/>
-          <w:szCs w:val="19"/>
-          <w:lang w:val="en-US"/>
-        </w:rPr>
-        <w:t xml:space="preserve"> </w:t>
-      </w:r>
-      <w:r>
-        <w:rPr>
-          <w:rFonts w:ascii="Cascadia Mono" w:hAnsi="Cascadia Mono" w:cs="Cascadia Mono"/>
-          <w:color w:val="008080"/>
-          <w:sz w:val="19"/>
-          <w:szCs w:val="19"/>
-          <w:lang w:val="en-US"/>
-        </w:rPr>
-        <w:t>&lt;&lt;</w:t>
-      </w:r>
-      <w:r>
-        <w:rPr>
-          <w:rFonts w:ascii="Cascadia Mono" w:hAnsi="Cascadia Mono" w:cs="Cascadia Mono"/>
-          <w:color w:val="000000"/>
-          <w:sz w:val="19"/>
-          <w:szCs w:val="19"/>
-          <w:lang w:val="en-US"/>
-        </w:rPr>
-        <w:t xml:space="preserve"> mass[</w:t>
-      </w:r>
-      <w:proofErr w:type="spellStart"/>
-      <w:r>
-        <w:rPr>
-          <w:rFonts w:ascii="Cascadia Mono" w:hAnsi="Cascadia Mono" w:cs="Cascadia Mono"/>
-          <w:color w:val="000000"/>
-          <w:sz w:val="19"/>
-          <w:szCs w:val="19"/>
-          <w:lang w:val="en-US"/>
-        </w:rPr>
-        <w:t>i</w:t>
-      </w:r>
-      <w:proofErr w:type="spellEnd"/>
-      <w:r>
-        <w:rPr>
-          <w:rFonts w:ascii="Cascadia Mono" w:hAnsi="Cascadia Mono" w:cs="Cascadia Mono"/>
-          <w:color w:val="000000"/>
-          <w:sz w:val="19"/>
-          <w:szCs w:val="19"/>
-          <w:lang w:val="en-US"/>
-        </w:rPr>
-        <w:t xml:space="preserve">].patronymic </w:t>
+        <w:t xml:space="preserve"> mass[i].patronymic </w:t>
       </w:r>
       <w:r>
         <w:rPr>
@@ -9513,44 +7417,18 @@
           <w:szCs w:val="19"/>
           <w:lang w:val="en-US"/>
         </w:rPr>
-        <w:t xml:space="preserve"> mass[</w:t>
-      </w:r>
-      <w:proofErr w:type="spellStart"/>
-      <w:r>
-        <w:rPr>
-          <w:rFonts w:ascii="Cascadia Mono" w:hAnsi="Cascadia Mono" w:cs="Cascadia Mono"/>
-          <w:color w:val="000000"/>
-          <w:sz w:val="19"/>
-          <w:szCs w:val="19"/>
-          <w:lang w:val="en-US"/>
-        </w:rPr>
-        <w:t>i</w:t>
-      </w:r>
-      <w:proofErr w:type="spellEnd"/>
-      <w:proofErr w:type="gramStart"/>
-      <w:r>
-        <w:rPr>
-          <w:rFonts w:ascii="Cascadia Mono" w:hAnsi="Cascadia Mono" w:cs="Cascadia Mono"/>
-          <w:color w:val="000000"/>
-          <w:sz w:val="19"/>
-          <w:szCs w:val="19"/>
-          <w:lang w:val="en-US"/>
-        </w:rPr>
-        <w:t>].</w:t>
-      </w:r>
-      <w:proofErr w:type="spellStart"/>
-      <w:r>
-        <w:rPr>
-          <w:rFonts w:ascii="Cascadia Mono" w:hAnsi="Cascadia Mono" w:cs="Cascadia Mono"/>
-          <w:color w:val="000000"/>
-          <w:sz w:val="19"/>
-          <w:szCs w:val="19"/>
-          <w:lang w:val="en-US"/>
-        </w:rPr>
-        <w:t>adress</w:t>
-      </w:r>
-      <w:proofErr w:type="spellEnd"/>
-      <w:proofErr w:type="gramEnd"/>
+        <w:t xml:space="preserve"> mass[i].adress </w:t>
+      </w:r>
+      <w:r>
+        <w:rPr>
+          <w:rFonts w:ascii="Cascadia Mono" w:hAnsi="Cascadia Mono" w:cs="Cascadia Mono"/>
+          <w:color w:val="008080"/>
+          <w:sz w:val="19"/>
+          <w:szCs w:val="19"/>
+          <w:lang w:val="en-US"/>
+        </w:rPr>
+        <w:t>&lt;&lt;</w:t>
+      </w:r>
       <w:r>
         <w:rPr>
           <w:rFonts w:ascii="Cascadia Mono" w:hAnsi="Cascadia Mono" w:cs="Cascadia Mono"/>
@@ -9564,6 +7442,26 @@
       <w:r>
         <w:rPr>
           <w:rFonts w:ascii="Cascadia Mono" w:hAnsi="Cascadia Mono" w:cs="Cascadia Mono"/>
+          <w:color w:val="A31515"/>
+          <w:sz w:val="19"/>
+          <w:szCs w:val="19"/>
+          <w:lang w:val="en-US"/>
+        </w:rPr>
+        <w:t>" "</w:t>
+      </w:r>
+      <w:r>
+        <w:rPr>
+          <w:rFonts w:ascii="Cascadia Mono" w:hAnsi="Cascadia Mono" w:cs="Cascadia Mono"/>
+          <w:color w:val="000000"/>
+          <w:sz w:val="19"/>
+          <w:szCs w:val="19"/>
+          <w:lang w:val="en-US"/>
+        </w:rPr>
+        <w:t xml:space="preserve"> </w:t>
+      </w:r>
+      <w:r>
+        <w:rPr>
+          <w:rFonts w:ascii="Cascadia Mono" w:hAnsi="Cascadia Mono" w:cs="Cascadia Mono"/>
           <w:color w:val="008080"/>
           <w:sz w:val="19"/>
           <w:szCs w:val="19"/>
@@ -9579,6 +7477,26 @@
           <w:szCs w:val="19"/>
           <w:lang w:val="en-US"/>
         </w:rPr>
+        <w:t xml:space="preserve"> mass[i].date_of_birth </w:t>
+      </w:r>
+      <w:r>
+        <w:rPr>
+          <w:rFonts w:ascii="Cascadia Mono" w:hAnsi="Cascadia Mono" w:cs="Cascadia Mono"/>
+          <w:color w:val="008080"/>
+          <w:sz w:val="19"/>
+          <w:szCs w:val="19"/>
+          <w:lang w:val="en-US"/>
+        </w:rPr>
+        <w:t>&lt;&lt;</w:t>
+      </w:r>
+      <w:r>
+        <w:rPr>
+          <w:rFonts w:ascii="Cascadia Mono" w:hAnsi="Cascadia Mono" w:cs="Cascadia Mono"/>
+          <w:color w:val="000000"/>
+          <w:sz w:val="19"/>
+          <w:szCs w:val="19"/>
+          <w:lang w:val="en-US"/>
+        </w:rPr>
         <w:t xml:space="preserve"> </w:t>
       </w:r>
       <w:r>
@@ -9619,51 +7537,7 @@
           <w:szCs w:val="19"/>
           <w:lang w:val="en-US"/>
         </w:rPr>
-        <w:t xml:space="preserve"> mass[</w:t>
-      </w:r>
-      <w:proofErr w:type="spellStart"/>
-      <w:r>
-        <w:rPr>
-          <w:rFonts w:ascii="Cascadia Mono" w:hAnsi="Cascadia Mono" w:cs="Cascadia Mono"/>
-          <w:color w:val="000000"/>
-          <w:sz w:val="19"/>
-          <w:szCs w:val="19"/>
-          <w:lang w:val="en-US"/>
-        </w:rPr>
-        <w:t>i</w:t>
-      </w:r>
-      <w:proofErr w:type="spellEnd"/>
-      <w:r>
-        <w:rPr>
-          <w:rFonts w:ascii="Cascadia Mono" w:hAnsi="Cascadia Mono" w:cs="Cascadia Mono"/>
-          <w:color w:val="000000"/>
-          <w:sz w:val="19"/>
-          <w:szCs w:val="19"/>
-          <w:lang w:val="en-US"/>
-        </w:rPr>
-        <w:t>].</w:t>
-      </w:r>
-      <w:proofErr w:type="spellStart"/>
-      <w:r>
-        <w:rPr>
-          <w:rFonts w:ascii="Cascadia Mono" w:hAnsi="Cascadia Mono" w:cs="Cascadia Mono"/>
-          <w:color w:val="000000"/>
-          <w:sz w:val="19"/>
-          <w:szCs w:val="19"/>
-          <w:lang w:val="en-US"/>
-        </w:rPr>
-        <w:t>date_of_birth</w:t>
-      </w:r>
-      <w:proofErr w:type="spellEnd"/>
-      <w:r>
-        <w:rPr>
-          <w:rFonts w:ascii="Cascadia Mono" w:hAnsi="Cascadia Mono" w:cs="Cascadia Mono"/>
-          <w:color w:val="000000"/>
-          <w:sz w:val="19"/>
-          <w:szCs w:val="19"/>
-          <w:lang w:val="en-US"/>
-        </w:rPr>
-        <w:t xml:space="preserve"> </w:t>
+        <w:t xml:space="preserve"> mass[i].rating </w:t>
       </w:r>
       <w:r>
         <w:rPr>
@@ -9683,111 +7557,7 @@
           <w:szCs w:val="19"/>
           <w:lang w:val="en-US"/>
         </w:rPr>
-        <w:t xml:space="preserve"> </w:t>
-      </w:r>
-      <w:r>
-        <w:rPr>
-          <w:rFonts w:ascii="Cascadia Mono" w:hAnsi="Cascadia Mono" w:cs="Cascadia Mono"/>
-          <w:color w:val="A31515"/>
-          <w:sz w:val="19"/>
-          <w:szCs w:val="19"/>
-          <w:lang w:val="en-US"/>
-        </w:rPr>
-        <w:t>" "</w:t>
-      </w:r>
-      <w:r>
-        <w:rPr>
-          <w:rFonts w:ascii="Cascadia Mono" w:hAnsi="Cascadia Mono" w:cs="Cascadia Mono"/>
-          <w:color w:val="000000"/>
-          <w:sz w:val="19"/>
-          <w:szCs w:val="19"/>
-          <w:lang w:val="en-US"/>
-        </w:rPr>
-        <w:t xml:space="preserve"> </w:t>
-      </w:r>
-      <w:r>
-        <w:rPr>
-          <w:rFonts w:ascii="Cascadia Mono" w:hAnsi="Cascadia Mono" w:cs="Cascadia Mono"/>
-          <w:color w:val="008080"/>
-          <w:sz w:val="19"/>
-          <w:szCs w:val="19"/>
-          <w:lang w:val="en-US"/>
-        </w:rPr>
-        <w:t>&lt;&lt;</w:t>
-      </w:r>
-      <w:r>
-        <w:rPr>
-          <w:rFonts w:ascii="Cascadia Mono" w:hAnsi="Cascadia Mono" w:cs="Cascadia Mono"/>
-          <w:color w:val="000000"/>
-          <w:sz w:val="19"/>
-          <w:szCs w:val="19"/>
-          <w:lang w:val="en-US"/>
-        </w:rPr>
-        <w:t xml:space="preserve"> mass[</w:t>
-      </w:r>
-      <w:proofErr w:type="spellStart"/>
-      <w:r>
-        <w:rPr>
-          <w:rFonts w:ascii="Cascadia Mono" w:hAnsi="Cascadia Mono" w:cs="Cascadia Mono"/>
-          <w:color w:val="000000"/>
-          <w:sz w:val="19"/>
-          <w:szCs w:val="19"/>
-          <w:lang w:val="en-US"/>
-        </w:rPr>
-        <w:t>i</w:t>
-      </w:r>
-      <w:proofErr w:type="spellEnd"/>
-      <w:r>
-        <w:rPr>
-          <w:rFonts w:ascii="Cascadia Mono" w:hAnsi="Cascadia Mono" w:cs="Cascadia Mono"/>
-          <w:color w:val="000000"/>
-          <w:sz w:val="19"/>
-          <w:szCs w:val="19"/>
-          <w:lang w:val="en-US"/>
-        </w:rPr>
-        <w:t xml:space="preserve">].rating </w:t>
-      </w:r>
-      <w:r>
-        <w:rPr>
-          <w:rFonts w:ascii="Cascadia Mono" w:hAnsi="Cascadia Mono" w:cs="Cascadia Mono"/>
-          <w:color w:val="008080"/>
-          <w:sz w:val="19"/>
-          <w:szCs w:val="19"/>
-          <w:lang w:val="en-US"/>
-        </w:rPr>
-        <w:t>&lt;&lt;</w:t>
-      </w:r>
-      <w:r>
-        <w:rPr>
-          <w:rFonts w:ascii="Cascadia Mono" w:hAnsi="Cascadia Mono" w:cs="Cascadia Mono"/>
-          <w:color w:val="000000"/>
-          <w:sz w:val="19"/>
-          <w:szCs w:val="19"/>
-          <w:lang w:val="en-US"/>
-        </w:rPr>
-        <w:t xml:space="preserve"> </w:t>
-      </w:r>
-      <w:proofErr w:type="spellStart"/>
-      <w:r>
-        <w:rPr>
-          <w:rFonts w:ascii="Cascadia Mono" w:hAnsi="Cascadia Mono" w:cs="Cascadia Mono"/>
-          <w:color w:val="000000"/>
-          <w:sz w:val="19"/>
-          <w:szCs w:val="19"/>
-          <w:lang w:val="en-US"/>
-        </w:rPr>
-        <w:t>endl</w:t>
-      </w:r>
-      <w:proofErr w:type="spellEnd"/>
-      <w:r>
-        <w:rPr>
-          <w:rFonts w:ascii="Cascadia Mono" w:hAnsi="Cascadia Mono" w:cs="Cascadia Mono"/>
-          <w:color w:val="000000"/>
-          <w:sz w:val="19"/>
-          <w:szCs w:val="19"/>
-          <w:lang w:val="en-US"/>
-        </w:rPr>
-        <w:t>;</w:t>
+        <w:t xml:space="preserve"> endl;</w:t>
       </w:r>
     </w:p>
     <w:p>
@@ -9854,15 +7624,6 @@
           <w:szCs w:val="19"/>
         </w:rPr>
         <w:tab/>
-      </w:r>
-      <w:proofErr w:type="gramStart"/>
-      <w:r>
-        <w:rPr>
-          <w:rFonts w:ascii="Cascadia Mono" w:hAnsi="Cascadia Mono" w:cs="Cascadia Mono"/>
-          <w:color w:val="000000"/>
-          <w:sz w:val="19"/>
-          <w:szCs w:val="19"/>
-        </w:rPr>
         <w:t xml:space="preserve">}  </w:t>
       </w:r>
       <w:r>
@@ -9874,7 +7635,6 @@
         </w:rPr>
         <w:tab/>
       </w:r>
-      <w:proofErr w:type="gramEnd"/>
       <w:r>
         <w:rPr>
           <w:rFonts w:ascii="Cascadia Mono" w:hAnsi="Cascadia Mono" w:cs="Cascadia Mono"/>
@@ -9943,27 +7703,7 @@
           <w:szCs w:val="19"/>
         </w:rPr>
         <w:tab/>
-        <w:t>f</w:t>
-      </w:r>
-      <w:proofErr w:type="gramStart"/>
-      <w:r>
-        <w:rPr>
-          <w:rFonts w:ascii="Cascadia Mono" w:hAnsi="Cascadia Mono" w:cs="Cascadia Mono"/>
-          <w:color w:val="000000"/>
-          <w:sz w:val="19"/>
-          <w:szCs w:val="19"/>
-        </w:rPr>
-        <w:t>1.close</w:t>
-      </w:r>
-      <w:proofErr w:type="gramEnd"/>
-      <w:r>
-        <w:rPr>
-          <w:rFonts w:ascii="Cascadia Mono" w:hAnsi="Cascadia Mono" w:cs="Cascadia Mono"/>
-          <w:color w:val="000000"/>
-          <w:sz w:val="19"/>
-          <w:szCs w:val="19"/>
-        </w:rPr>
-        <w:t>();</w:t>
+        <w:t>f1.close();</w:t>
       </w:r>
     </w:p>
     <w:p>
@@ -9988,7 +7728,6 @@
         </w:rPr>
         <w:tab/>
       </w:r>
-      <w:proofErr w:type="spellStart"/>
       <w:r>
         <w:rPr>
           <w:rFonts w:ascii="Cascadia Mono" w:hAnsi="Cascadia Mono" w:cs="Cascadia Mono"/>
@@ -9998,7 +7737,6 @@
         </w:rPr>
         <w:t>return</w:t>
       </w:r>
-      <w:proofErr w:type="spellEnd"/>
       <w:r>
         <w:rPr>
           <w:rFonts w:ascii="Cascadia Mono" w:hAnsi="Cascadia Mono" w:cs="Cascadia Mono"/>
@@ -10059,6 +7797,7 @@
       </w:pPr>
       <w:r>
         <w:rPr>
+          <w:noProof/>
           <w:sz w:val="28"/>
           <w:szCs w:val="28"/>
         </w:rPr>
@@ -10111,6 +7850,7 @@
       </w:pPr>
       <w:r>
         <w:rPr>
+          <w:noProof/>
           <w:sz w:val="28"/>
           <w:szCs w:val="28"/>
         </w:rPr>
@@ -10163,6 +7903,7 @@
       </w:pPr>
       <w:r>
         <w:rPr>
+          <w:noProof/>
           <w:sz w:val="28"/>
           <w:szCs w:val="28"/>
         </w:rPr>
@@ -10215,6 +7956,7 @@
       </w:pPr>
       <w:r>
         <w:rPr>
+          <w:noProof/>
           <w:sz w:val="28"/>
           <w:szCs w:val="28"/>
         </w:rPr>
@@ -10381,7 +8123,6 @@
         </w:rPr>
         <w:t xml:space="preserve">7. </w:t>
       </w:r>
-      <w:proofErr w:type="spellStart"/>
       <w:r>
         <w:rPr>
           <w:sz w:val="28"/>
@@ -10390,7 +8131,6 @@
         </w:rPr>
         <w:t>Github</w:t>
       </w:r>
-      <w:proofErr w:type="spellEnd"/>
     </w:p>
     <w:p>
       <w:pPr>
@@ -10402,9 +8142,7 @@
           <w:u w:val="single"/>
         </w:rPr>
       </w:pPr>
-    </w:p>
-    <w:p>
-      <w:pPr>
+      <w:r>
         <w:rPr>
           <w:noProof/>
           <w:color w:val="0563C1" w:themeColor="hyperlink"/>
@@ -10412,10 +8150,77 @@
           <w:szCs w:val="28"/>
           <w:u w:val="single"/>
         </w:rPr>
+        <w:t>https://github.com/Dmitriy-Mur/Laboratory-work-8</w:t>
+      </w:r>
+    </w:p>
+    <w:p>
+      <w:pPr>
+        <w:rPr>
+          <w:noProof/>
+          <w:color w:val="0563C1" w:themeColor="hyperlink"/>
+          <w:sz w:val="28"/>
+          <w:szCs w:val="28"/>
+          <w:u w:val="single"/>
+        </w:rPr>
+      </w:pPr>
+      <w:r>
+        <w:rPr>
+          <w:noProof/>
+          <w:color w:val="0563C1" w:themeColor="hyperlink"/>
+          <w:sz w:val="28"/>
+          <w:szCs w:val="28"/>
+          <w:u w:val="single"/>
+        </w:rPr>
+        <w:drawing>
+          <wp:inline distT="0" distB="0" distL="0" distR="0" wp14:anchorId="3C2C1E19" wp14:editId="07BA05FE">
+            <wp:extent cx="5940425" cy="4232910"/>
+            <wp:effectExtent l="0" t="0" r="3175" b="0"/>
+            <wp:docPr id="2" name="Рисунок 2"/>
+            <wp:cNvGraphicFramePr>
+              <a:graphicFrameLocks xmlns:a="http://schemas.openxmlformats.org/drawingml/2006/main" noChangeAspect="1"/>
+            </wp:cNvGraphicFramePr>
+            <a:graphic xmlns:a="http://schemas.openxmlformats.org/drawingml/2006/main">
+              <a:graphicData uri="http://schemas.openxmlformats.org/drawingml/2006/picture">
+                <pic:pic xmlns:pic="http://schemas.openxmlformats.org/drawingml/2006/picture">
+                  <pic:nvPicPr>
+                    <pic:cNvPr id="1" name=""/>
+                    <pic:cNvPicPr/>
+                  </pic:nvPicPr>
+                  <pic:blipFill>
+                    <a:blip r:embed="rId13"/>
+                    <a:stretch>
+                      <a:fillRect/>
+                    </a:stretch>
+                  </pic:blipFill>
+                  <pic:spPr>
+                    <a:xfrm>
+                      <a:off x="0" y="0"/>
+                      <a:ext cx="5940425" cy="4232910"/>
+                    </a:xfrm>
+                    <a:prstGeom prst="rect">
+                      <a:avLst/>
+                    </a:prstGeom>
+                  </pic:spPr>
+                </pic:pic>
+              </a:graphicData>
+            </a:graphic>
+          </wp:inline>
+        </w:drawing>
+      </w:r>
+    </w:p>
+    <w:p>
+      <w:pPr>
+        <w:rPr>
+          <w:noProof/>
+          <w:color w:val="0563C1" w:themeColor="hyperlink"/>
+          <w:sz w:val="28"/>
+          <w:szCs w:val="28"/>
+          <w:u w:val="single"/>
+        </w:rPr>
       </w:pPr>
     </w:p>
     <w:sectPr>
-      <w:footerReference w:type="default" r:id="rId13"/>
+      <w:footerReference w:type="default" r:id="rId14"/>
       <w:pgSz w:w="11906" w:h="16838"/>
       <w:pgMar w:top="1134" w:right="850" w:bottom="1134" w:left="1701" w:header="0" w:footer="708" w:gutter="0"/>
       <w:cols w:space="708"/>
@@ -11282,6 +9087,7 @@
   <w:style w:type="character" w:default="1" w:styleId="a0">
     <w:name w:val="Default Paragraph Font"/>
     <w:uiPriority w:val="1"/>
+    <w:semiHidden/>
     <w:unhideWhenUsed/>
   </w:style>
   <w:style w:type="table" w:default="1" w:styleId="a1">
